--- a/6_semestr/PABD/lab5/Практика 2.docx
+++ b/6_semestr/PABD/lab5/Практика 2.docx
@@ -778,7 +778,7 @@
     </w:p>
     <w:p>
       <w:pPr>
-        <w:pStyle w:val="822"/>
+        <w:pStyle w:val="824"/>
         <w:jc w:val="both"/>
         <w:tabs>
           <w:tab w:val="left" w:pos="849" w:leader="none"/>
@@ -806,11 +806,10 @@
         <w:t xml:space="preserve">ой работе № 1. К экранным формам предъявляются следующие требования:</w:t>
       </w:r>
       <w:r/>
-      <w:r/>
     </w:p>
     <w:p>
       <w:pPr>
-        <w:pStyle w:val="822"/>
+        <w:pStyle w:val="824"/>
         <w:numPr>
           <w:ilvl w:val="0"/>
           <w:numId w:val="4"/>
@@ -837,7 +836,7 @@
     </w:p>
     <w:p>
       <w:pPr>
-        <w:pStyle w:val="822"/>
+        <w:pStyle w:val="824"/>
         <w:numPr>
           <w:ilvl w:val="0"/>
           <w:numId w:val="4"/>
@@ -864,7 +863,7 @@
     </w:p>
     <w:p>
       <w:pPr>
-        <w:pStyle w:val="822"/>
+        <w:pStyle w:val="824"/>
         <w:numPr>
           <w:ilvl w:val="0"/>
           <w:numId w:val="4"/>
@@ -883,13 +882,6 @@
       </w:r>
       <w:r>
         <w:rPr>
-          <w:sz w:val="28"/>
-          <w:szCs w:val="28"/>
-        </w:rPr>
-      </w:r>
-      <w:r/>
-      <w:r>
-        <w:rPr>
           <w:b/>
           <w:color w:val="000000"/>
           <w:sz w:val="28"/>
@@ -930,7 +922,7 @@
           <w:szCs w:val="28"/>
           <w:lang w:val="ru-RU"/>
         </w:rPr>
-        <w:t xml:space="preserve">Макет экранной формы справочника</w:t>
+        <w:t xml:space="preserve">Макет экранной формы справочника (A)</w:t>
       </w:r>
       <w:r/>
     </w:p>
@@ -968,7 +960,7 @@
           <mc:Choice Requires="wpg">
             <w:drawing>
               <wp:inline xmlns:wp="http://schemas.openxmlformats.org/drawingml/2006/wordprocessingDrawing" distT="0" distB="0" distL="0" distR="0">
-                <wp:extent cx="5207340" cy="3540881"/>
+                <wp:extent cx="5247199" cy="3959981"/>
                 <wp:effectExtent l="0" t="0" r="0" b="0"/>
                 <wp:docPr id="1" name="" hidden="false"/>
                 <wp:cNvGraphicFramePr>
@@ -991,7 +983,7 @@
                       <pic:spPr bwMode="auto">
                         <a:xfrm flipH="0" flipV="0">
                           <a:off x="0" y="0"/>
-                          <a:ext cx="5207339" cy="3540880"/>
+                          <a:ext cx="5247199" cy="3959980"/>
                         </a:xfrm>
                         <a:prstGeom prst="rect">
                           <a:avLst/>
@@ -1021,7 +1013,7 @@
                   <v:f eqn="sum @10 21600 0"/>
                 </v:formulas>
               </v:shapetype>
-              <v:shape id="_x0000_i0" o:spid="_x0000_s0" type="#_x0000_t75" style="mso-wrap-distance-left:0.0pt;mso-wrap-distance-top:0.0pt;mso-wrap-distance-right:0.0pt;mso-wrap-distance-bottom:0.0pt;width:410.0pt;height:278.8pt;" stroked="false">
+              <v:shape id="_x0000_i0" o:spid="_x0000_s0" type="#_x0000_t75" style="mso-wrap-distance-left:0.0pt;mso-wrap-distance-top:0.0pt;mso-wrap-distance-right:0.0pt;mso-wrap-distance-bottom:0.0pt;width:413.2pt;height:311.8pt;" stroked="false">
                 <v:path textboxrect="0,0,0,0"/>
                 <v:imagedata r:id="rId10" o:title=""/>
               </v:shape>
@@ -1029,6 +1021,17 @@
           </mc:Fallback>
         </mc:AlternateContent>
       </w:r>
+      <w:r>
+        <w:rPr>
+          <w:b/>
+          <w:color w:val="000000"/>
+          <w:sz w:val="28"/>
+          <w:szCs w:val="28"/>
+          <w:highlight w:val="none"/>
+          <w:lang w:val="ru-RU"/>
+        </w:rPr>
+      </w:r>
+      <w:r/>
       <w:r>
         <w:rPr>
           <w:b/>
@@ -1064,7 +1067,46 @@
         <w:rPr>
           <w:highlight w:val="none"/>
         </w:rPr>
-        <w:t xml:space="preserve">Все таблицы, не имеющие внещних ключей и состоящие из одного поля, отображаются в главном окне программы. Внизу окна для таких таблиц предусмотрен регистронезависимый поиск.</w:t>
+        <w:t xml:space="preserve">Все таблицы, не имеющие внещних ключей и состоящие из одного отображаемого поля, отображаются в главном окне программы. Внизу окна для таких таблиц предусмотрен регистронезависимый поиск.</w:t>
+      </w:r>
+      <w:r>
+        <w:rPr>
+          <w:highlight w:val="none"/>
+        </w:rPr>
+      </w:r>
+      <w:r/>
+    </w:p>
+    <w:p>
+      <w:pPr>
+        <w:ind w:left="0" w:firstLine="0"/>
+        <w:jc w:val="left"/>
+        <w:keepNext w:val="false"/>
+        <w:spacing w:lineRule="auto" w:line="360" w:after="0" w:before="0"/>
+        <w:rPr>
+          <w:sz w:val="28"/>
+          <w:szCs w:val="28"/>
+          <w:highlight w:val="none"/>
+        </w:rPr>
+        <w:pBdr>
+          <w:left w:val="none" w:color="000000" w:sz="4" w:space="0"/>
+          <w:top w:val="none" w:color="000000" w:sz="4" w:space="0"/>
+          <w:right w:val="none" w:color="000000" w:sz="4" w:space="0"/>
+          <w:bottom w:val="none" w:color="000000" w:sz="4" w:space="0"/>
+          <w:between w:val="none" w:color="000000" w:sz="4" w:space="0"/>
+        </w:pBdr>
+      </w:pPr>
+      <w:r>
+        <w:rPr>
+          <w:highlight w:val="none"/>
+        </w:rPr>
+        <w:t xml:space="preserve">На всех формах кнопка “Добавить” открывает универсальную форму добавления </w:t>
+      </w:r>
+      <w:r>
+        <w:rPr>
+          <w:b/>
+          <w:highlight w:val="none"/>
+        </w:rPr>
+        <w:t xml:space="preserve">(G)</w:t>
       </w:r>
       <w:r>
         <w:rPr>
@@ -1075,15 +1117,13 @@
     <w:p>
       <w:pPr>
         <w:ind w:left="0" w:firstLine="0"/>
-        <w:jc w:val="center"/>
+        <w:jc w:val="left"/>
         <w:keepNext w:val="false"/>
         <w:spacing w:lineRule="auto" w:line="360" w:after="0" w:before="0"/>
         <w:rPr>
-          <w:b/>
-          <w:color w:val="000000"/>
           <w:sz w:val="28"/>
           <w:szCs w:val="28"/>
-          <w:lang w:val="ru-RU"/>
+          <w:highlight w:val="none"/>
         </w:rPr>
         <w:pBdr>
           <w:left w:val="none" w:color="000000" w:sz="4" w:space="0"/>
@@ -1095,18 +1135,493 @@
       </w:pPr>
       <w:r>
         <w:rPr>
-          <w:b/>
-          <w:color w:val="000000"/>
-          <w:sz w:val="28"/>
-          <w:lang w:val="ru-RU"/>
-        </w:rPr>
-        <w:t xml:space="preserve">Макет формы ГУПР</w:t>
+          <w:highlight w:val="none"/>
+        </w:rPr>
+        <w:t xml:space="preserve">Верхнее меню имеет структуру:</w:t>
       </w:r>
       <w:r>
         <w:rPr>
+          <w:highlight w:val="none"/>
+        </w:rPr>
+      </w:r>
+    </w:p>
+    <w:p>
+      <w:pPr>
+        <w:pStyle w:val="823"/>
+        <w:numPr>
+          <w:ilvl w:val="0"/>
+          <w:numId w:val="5"/>
+        </w:numPr>
+        <w:jc w:val="left"/>
+        <w:keepNext w:val="false"/>
+        <w:spacing w:lineRule="auto" w:line="360" w:after="0" w:before="0"/>
+        <w:rPr>
+          <w:sz w:val="28"/>
+          <w:szCs w:val="28"/>
+          <w:highlight w:val="none"/>
+        </w:rPr>
+        <w:pBdr>
+          <w:left w:val="none" w:color="000000" w:sz="4" w:space="0"/>
+          <w:top w:val="none" w:color="000000" w:sz="4" w:space="0"/>
+          <w:right w:val="none" w:color="000000" w:sz="4" w:space="0"/>
+          <w:bottom w:val="none" w:color="000000" w:sz="4" w:space="0"/>
+          <w:between w:val="none" w:color="000000" w:sz="4" w:space="0"/>
+        </w:pBdr>
+      </w:pPr>
+      <w:r>
+        <w:rPr>
+          <w:highlight w:val="none"/>
+        </w:rPr>
+        <w:t xml:space="preserve">Меню</w:t>
+      </w:r>
+      <w:r>
+        <w:rPr>
+          <w:highlight w:val="none"/>
+        </w:rPr>
+      </w:r>
+    </w:p>
+    <w:p>
+      <w:pPr>
+        <w:pStyle w:val="823"/>
+        <w:numPr>
+          <w:ilvl w:val="1"/>
+          <w:numId w:val="5"/>
+        </w:numPr>
+        <w:jc w:val="left"/>
+        <w:keepNext w:val="false"/>
+        <w:spacing w:lineRule="auto" w:line="360" w:after="0" w:before="0"/>
+        <w:rPr>
+          <w:sz w:val="28"/>
+          <w:szCs w:val="28"/>
+          <w:highlight w:val="none"/>
+        </w:rPr>
+        <w:pBdr>
+          <w:left w:val="none" w:color="000000" w:sz="4" w:space="0"/>
+          <w:top w:val="none" w:color="000000" w:sz="4" w:space="0"/>
+          <w:right w:val="none" w:color="000000" w:sz="4" w:space="0"/>
+          <w:bottom w:val="none" w:color="000000" w:sz="4" w:space="0"/>
+          <w:between w:val="none" w:color="000000" w:sz="4" w:space="0"/>
+        </w:pBdr>
+      </w:pPr>
+      <w:r>
+        <w:rPr>
+          <w:highlight w:val="none"/>
+        </w:rPr>
+        <w:t xml:space="preserve">Авторизация - открывает форму </w:t>
+      </w:r>
+      <w:r>
+        <w:rPr>
           <w:b/>
-          <w:color w:val="000000"/>
+          <w:highlight w:val="none"/>
+        </w:rPr>
+        <w:t xml:space="preserve">(H)</w:t>
+      </w:r>
+      <w:r>
+        <w:rPr>
+          <w:highlight w:val="none"/>
+        </w:rPr>
+      </w:r>
+    </w:p>
+    <w:p>
+      <w:pPr>
+        <w:pStyle w:val="823"/>
+        <w:numPr>
+          <w:ilvl w:val="0"/>
+          <w:numId w:val="5"/>
+        </w:numPr>
+        <w:jc w:val="left"/>
+        <w:keepNext w:val="false"/>
+        <w:spacing w:lineRule="auto" w:line="360" w:after="0" w:before="0"/>
+        <w:rPr>
           <w:sz w:val="28"/>
+          <w:szCs w:val="28"/>
+          <w:highlight w:val="none"/>
+        </w:rPr>
+        <w:pBdr>
+          <w:left w:val="none" w:color="000000" w:sz="4" w:space="0"/>
+          <w:top w:val="none" w:color="000000" w:sz="4" w:space="0"/>
+          <w:right w:val="none" w:color="000000" w:sz="4" w:space="0"/>
+          <w:bottom w:val="none" w:color="000000" w:sz="4" w:space="0"/>
+          <w:between w:val="none" w:color="000000" w:sz="4" w:space="0"/>
+        </w:pBdr>
+      </w:pPr>
+      <w:r>
+        <w:rPr>
+          <w:highlight w:val="none"/>
+        </w:rPr>
+        <w:t xml:space="preserve">Основные таблицы</w:t>
+      </w:r>
+      <w:r>
+        <w:rPr>
+          <w:highlight w:val="none"/>
+        </w:rPr>
+      </w:r>
+    </w:p>
+    <w:p>
+      <w:pPr>
+        <w:pStyle w:val="823"/>
+        <w:numPr>
+          <w:ilvl w:val="1"/>
+          <w:numId w:val="5"/>
+        </w:numPr>
+        <w:jc w:val="left"/>
+        <w:keepNext w:val="false"/>
+        <w:spacing w:lineRule="auto" w:line="360" w:after="0" w:before="0"/>
+        <w:rPr>
+          <w:sz w:val="28"/>
+          <w:szCs w:val="28"/>
+          <w:highlight w:val="none"/>
+        </w:rPr>
+        <w:pBdr>
+          <w:left w:val="none" w:color="000000" w:sz="4" w:space="0"/>
+          <w:top w:val="none" w:color="000000" w:sz="4" w:space="0"/>
+          <w:right w:val="none" w:color="000000" w:sz="4" w:space="0"/>
+          <w:bottom w:val="none" w:color="000000" w:sz="4" w:space="0"/>
+          <w:between w:val="none" w:color="000000" w:sz="4" w:space="0"/>
+        </w:pBdr>
+      </w:pPr>
+      <w:r>
+        <w:rPr>
+          <w:highlight w:val="none"/>
+        </w:rPr>
+        <w:t xml:space="preserve">Группа - открывает форму </w:t>
+      </w:r>
+      <w:r>
+        <w:rPr>
+          <w:b/>
+          <w:highlight w:val="none"/>
+        </w:rPr>
+        <w:t xml:space="preserve">(E)</w:t>
+      </w:r>
+      <w:r>
+        <w:rPr>
+          <w:highlight w:val="none"/>
+        </w:rPr>
+      </w:r>
+    </w:p>
+    <w:p>
+      <w:pPr>
+        <w:pStyle w:val="823"/>
+        <w:numPr>
+          <w:ilvl w:val="1"/>
+          <w:numId w:val="5"/>
+        </w:numPr>
+        <w:jc w:val="left"/>
+        <w:keepNext w:val="false"/>
+        <w:spacing w:lineRule="auto" w:line="360" w:after="0" w:before="0"/>
+        <w:rPr>
+          <w:sz w:val="28"/>
+          <w:szCs w:val="28"/>
+          <w:highlight w:val="none"/>
+        </w:rPr>
+        <w:pBdr>
+          <w:left w:val="none" w:color="000000" w:sz="4" w:space="0"/>
+          <w:top w:val="none" w:color="000000" w:sz="4" w:space="0"/>
+          <w:right w:val="none" w:color="000000" w:sz="4" w:space="0"/>
+          <w:bottom w:val="none" w:color="000000" w:sz="4" w:space="0"/>
+          <w:between w:val="none" w:color="000000" w:sz="4" w:space="0"/>
+        </w:pBdr>
+      </w:pPr>
+      <w:r>
+        <w:rPr>
+          <w:highlight w:val="none"/>
+        </w:rPr>
+        <w:t xml:space="preserve">Кафедра распределения - открывает форму </w:t>
+      </w:r>
+      <w:r>
+        <w:rPr>
+          <w:b/>
+          <w:highlight w:val="none"/>
+        </w:rPr>
+        <w:t xml:space="preserve">(F)</w:t>
+      </w:r>
+      <w:r>
+        <w:rPr>
+          <w:highlight w:val="none"/>
+        </w:rPr>
+      </w:r>
+    </w:p>
+    <w:p>
+      <w:pPr>
+        <w:pStyle w:val="823"/>
+        <w:numPr>
+          <w:ilvl w:val="1"/>
+          <w:numId w:val="5"/>
+        </w:numPr>
+        <w:jc w:val="left"/>
+        <w:keepNext w:val="false"/>
+        <w:spacing w:lineRule="auto" w:line="360" w:after="0" w:before="0"/>
+        <w:rPr>
+          <w:sz w:val="28"/>
+          <w:szCs w:val="28"/>
+          <w:highlight w:val="none"/>
+        </w:rPr>
+        <w:pBdr>
+          <w:left w:val="none" w:color="000000" w:sz="4" w:space="0"/>
+          <w:top w:val="none" w:color="000000" w:sz="4" w:space="0"/>
+          <w:right w:val="none" w:color="000000" w:sz="4" w:space="0"/>
+          <w:bottom w:val="none" w:color="000000" w:sz="4" w:space="0"/>
+          <w:between w:val="none" w:color="000000" w:sz="4" w:space="0"/>
+        </w:pBdr>
+      </w:pPr>
+      <w:r>
+        <w:rPr>
+          <w:highlight w:val="none"/>
+        </w:rPr>
+        <w:t xml:space="preserve">Учебный план - открывает форму </w:t>
+      </w:r>
+      <w:r>
+        <w:rPr>
+          <w:b/>
+          <w:highlight w:val="none"/>
+        </w:rPr>
+        <w:t xml:space="preserve">(C)</w:t>
+      </w:r>
+      <w:r>
+        <w:rPr>
+          <w:highlight w:val="none"/>
+        </w:rPr>
+      </w:r>
+    </w:p>
+    <w:p>
+      <w:pPr>
+        <w:pStyle w:val="823"/>
+        <w:numPr>
+          <w:ilvl w:val="0"/>
+          <w:numId w:val="5"/>
+        </w:numPr>
+        <w:jc w:val="left"/>
+        <w:keepNext w:val="false"/>
+        <w:spacing w:lineRule="auto" w:line="360" w:after="0" w:before="0"/>
+        <w:rPr>
+          <w:sz w:val="28"/>
+          <w:szCs w:val="28"/>
+          <w:highlight w:val="none"/>
+        </w:rPr>
+        <w:pBdr>
+          <w:left w:val="none" w:color="000000" w:sz="4" w:space="0"/>
+          <w:top w:val="none" w:color="000000" w:sz="4" w:space="0"/>
+          <w:right w:val="none" w:color="000000" w:sz="4" w:space="0"/>
+          <w:bottom w:val="none" w:color="000000" w:sz="4" w:space="0"/>
+          <w:between w:val="none" w:color="000000" w:sz="4" w:space="0"/>
+        </w:pBdr>
+      </w:pPr>
+      <w:r>
+        <w:rPr>
+          <w:highlight w:val="none"/>
+        </w:rPr>
+        <w:t xml:space="preserve">Справочники</w:t>
+      </w:r>
+      <w:r>
+        <w:rPr>
+          <w:highlight w:val="none"/>
+        </w:rPr>
+      </w:r>
+    </w:p>
+    <w:p>
+      <w:pPr>
+        <w:pStyle w:val="823"/>
+        <w:numPr>
+          <w:ilvl w:val="1"/>
+          <w:numId w:val="5"/>
+        </w:numPr>
+        <w:jc w:val="left"/>
+        <w:keepNext w:val="false"/>
+        <w:spacing w:lineRule="auto" w:line="360" w:after="0" w:before="0"/>
+        <w:rPr>
+          <w:sz w:val="28"/>
+          <w:szCs w:val="28"/>
+          <w:highlight w:val="none"/>
+        </w:rPr>
+        <w:pBdr>
+          <w:left w:val="none" w:color="000000" w:sz="4" w:space="0"/>
+          <w:top w:val="none" w:color="000000" w:sz="4" w:space="0"/>
+          <w:right w:val="none" w:color="000000" w:sz="4" w:space="0"/>
+          <w:bottom w:val="none" w:color="000000" w:sz="4" w:space="0"/>
+          <w:between w:val="none" w:color="000000" w:sz="4" w:space="0"/>
+        </w:pBdr>
+      </w:pPr>
+      <w:r>
+        <w:rPr>
+          <w:highlight w:val="none"/>
+        </w:rPr>
+        <w:t xml:space="preserve">Дисциплина</w:t>
+      </w:r>
+      <w:r>
+        <w:rPr>
+          <w:highlight w:val="none"/>
+        </w:rPr>
+      </w:r>
+    </w:p>
+    <w:p>
+      <w:pPr>
+        <w:pStyle w:val="823"/>
+        <w:numPr>
+          <w:ilvl w:val="1"/>
+          <w:numId w:val="5"/>
+        </w:numPr>
+        <w:jc w:val="left"/>
+        <w:keepNext w:val="false"/>
+        <w:spacing w:lineRule="auto" w:line="360" w:after="0" w:before="0"/>
+        <w:rPr>
+          <w:sz w:val="28"/>
+          <w:szCs w:val="28"/>
+          <w:highlight w:val="none"/>
+        </w:rPr>
+        <w:pBdr>
+          <w:left w:val="none" w:color="000000" w:sz="4" w:space="0"/>
+          <w:top w:val="none" w:color="000000" w:sz="4" w:space="0"/>
+          <w:right w:val="none" w:color="000000" w:sz="4" w:space="0"/>
+          <w:bottom w:val="none" w:color="000000" w:sz="4" w:space="0"/>
+          <w:between w:val="none" w:color="000000" w:sz="4" w:space="0"/>
+        </w:pBdr>
+      </w:pPr>
+      <w:r>
+        <w:rPr>
+          <w:highlight w:val="none"/>
+        </w:rPr>
+        <w:t xml:space="preserve">Специальность</w:t>
+      </w:r>
+      <w:r>
+        <w:rPr>
+          <w:highlight w:val="none"/>
+        </w:rPr>
+      </w:r>
+    </w:p>
+    <w:p>
+      <w:pPr>
+        <w:pStyle w:val="823"/>
+        <w:numPr>
+          <w:ilvl w:val="1"/>
+          <w:numId w:val="5"/>
+        </w:numPr>
+        <w:jc w:val="left"/>
+        <w:keepNext w:val="false"/>
+        <w:spacing w:lineRule="auto" w:line="360" w:after="0" w:before="0"/>
+        <w:rPr>
+          <w:sz w:val="28"/>
+          <w:szCs w:val="28"/>
+          <w:highlight w:val="none"/>
+        </w:rPr>
+        <w:pBdr>
+          <w:left w:val="none" w:color="000000" w:sz="4" w:space="0"/>
+          <w:top w:val="none" w:color="000000" w:sz="4" w:space="0"/>
+          <w:right w:val="none" w:color="000000" w:sz="4" w:space="0"/>
+          <w:bottom w:val="none" w:color="000000" w:sz="4" w:space="0"/>
+          <w:between w:val="none" w:color="000000" w:sz="4" w:space="0"/>
+        </w:pBdr>
+      </w:pPr>
+      <w:r>
+        <w:rPr>
+          <w:highlight w:val="none"/>
+        </w:rPr>
+        <w:t xml:space="preserve">Элемент ГУПР</w:t>
+      </w:r>
+      <w:r>
+        <w:rPr>
+          <w:highlight w:val="none"/>
+        </w:rPr>
+      </w:r>
+    </w:p>
+    <w:p>
+      <w:pPr>
+        <w:pStyle w:val="823"/>
+        <w:numPr>
+          <w:ilvl w:val="1"/>
+          <w:numId w:val="5"/>
+        </w:numPr>
+        <w:jc w:val="left"/>
+        <w:keepNext w:val="false"/>
+        <w:spacing w:lineRule="auto" w:line="360" w:after="0" w:before="0"/>
+        <w:rPr>
+          <w:sz w:val="28"/>
+          <w:szCs w:val="28"/>
+          <w:highlight w:val="none"/>
+        </w:rPr>
+        <w:pBdr>
+          <w:left w:val="none" w:color="000000" w:sz="4" w:space="0"/>
+          <w:top w:val="none" w:color="000000" w:sz="4" w:space="0"/>
+          <w:right w:val="none" w:color="000000" w:sz="4" w:space="0"/>
+          <w:bottom w:val="none" w:color="000000" w:sz="4" w:space="0"/>
+          <w:between w:val="none" w:color="000000" w:sz="4" w:space="0"/>
+        </w:pBdr>
+      </w:pPr>
+      <w:r>
+        <w:rPr>
+          <w:highlight w:val="none"/>
+        </w:rPr>
+        <w:t xml:space="preserve">Кафедра</w:t>
+      </w:r>
+      <w:r>
+        <w:rPr>
+          <w:highlight w:val="none"/>
+        </w:rPr>
+      </w:r>
+    </w:p>
+    <w:p>
+      <w:pPr>
+        <w:ind w:left="0" w:firstLine="0"/>
+        <w:jc w:val="left"/>
+        <w:keepNext w:val="false"/>
+        <w:spacing w:lineRule="auto" w:line="360" w:after="0" w:before="0"/>
+        <w:rPr>
+          <w:sz w:val="28"/>
+          <w:szCs w:val="28"/>
+          <w:highlight w:val="none"/>
+        </w:rPr>
+        <w:pBdr>
+          <w:left w:val="none" w:color="000000" w:sz="4" w:space="0"/>
+          <w:top w:val="none" w:color="000000" w:sz="4" w:space="0"/>
+          <w:right w:val="none" w:color="000000" w:sz="4" w:space="0"/>
+          <w:bottom w:val="none" w:color="000000" w:sz="4" w:space="0"/>
+          <w:between w:val="none" w:color="000000" w:sz="4" w:space="0"/>
+        </w:pBdr>
+      </w:pPr>
+      <w:r>
+        <w:rPr>
+          <w:sz w:val="28"/>
+          <w:szCs w:val="28"/>
+          <w:highlight w:val="none"/>
+        </w:rPr>
+      </w:r>
+      <w:r>
+        <w:rPr>
+          <w:sz w:val="28"/>
+          <w:szCs w:val="28"/>
+          <w:highlight w:val="none"/>
+        </w:rPr>
+      </w:r>
+    </w:p>
+    <w:p>
+      <w:pPr>
+        <w:ind w:left="0" w:firstLine="0"/>
+        <w:jc w:val="left"/>
+        <w:keepNext w:val="false"/>
+        <w:spacing w:lineRule="auto" w:line="360" w:after="0" w:before="0"/>
+        <w:rPr>
+          <w:highlight w:val="none"/>
+          <w:lang w:val="ru-RU"/>
+        </w:rPr>
+        <w:pBdr>
+          <w:left w:val="none" w:color="000000" w:sz="4" w:space="0"/>
+          <w:top w:val="none" w:color="000000" w:sz="4" w:space="0"/>
+          <w:right w:val="none" w:color="000000" w:sz="4" w:space="0"/>
+          <w:bottom w:val="none" w:color="000000" w:sz="4" w:space="0"/>
+          <w:between w:val="none" w:color="000000" w:sz="4" w:space="0"/>
+        </w:pBdr>
+      </w:pPr>
+      <w:r>
+        <w:rPr>
+          <w:highlight w:val="none"/>
+          <w:lang w:val="ru-RU"/>
+        </w:rPr>
+        <w:t xml:space="preserve">Остальные формы открываются в отдельных окнах и имеют собственный интерфейс.</w:t>
+      </w:r>
+      <w:r>
+        <w:rPr>
+          <w:sz w:val="28"/>
+          <w:szCs w:val="28"/>
+          <w:highlight w:val="none"/>
           <w:lang w:val="ru-RU"/>
         </w:rPr>
       </w:r>
@@ -1119,6 +1634,47 @@
         <w:keepNext w:val="false"/>
         <w:spacing w:lineRule="auto" w:line="360" w:after="0" w:before="0"/>
         <w:rPr>
+          <w:b/>
+          <w:color w:val="000000"/>
+          <w:sz w:val="28"/>
+          <w:szCs w:val="28"/>
+          <w:lang w:val="ru-RU"/>
+        </w:rPr>
+        <w:pBdr>
+          <w:left w:val="none" w:color="000000" w:sz="4" w:space="0"/>
+          <w:top w:val="none" w:color="000000" w:sz="4" w:space="0"/>
+          <w:right w:val="none" w:color="000000" w:sz="4" w:space="0"/>
+          <w:bottom w:val="none" w:color="000000" w:sz="4" w:space="0"/>
+          <w:between w:val="none" w:color="000000" w:sz="4" w:space="0"/>
+        </w:pBdr>
+      </w:pPr>
+      <w:r>
+        <w:rPr>
+          <w:b/>
+          <w:color w:val="000000"/>
+          <w:sz w:val="28"/>
+          <w:lang w:val="ru-RU"/>
+        </w:rPr>
+        <w:t xml:space="preserve">Макет формы ГУПР</w:t>
+      </w:r>
+      <w:r>
+        <w:rPr>
+          <w:b/>
+          <w:color w:val="000000"/>
+          <w:sz w:val="28"/>
+          <w:lang w:val="ru-RU"/>
+        </w:rPr>
+        <w:t xml:space="preserve"> (B)</w:t>
+      </w:r>
+      <w:r/>
+    </w:p>
+    <w:p>
+      <w:pPr>
+        <w:ind w:left="0" w:firstLine="0"/>
+        <w:jc w:val="center"/>
+        <w:keepNext w:val="false"/>
+        <w:spacing w:lineRule="auto" w:line="360" w:after="0" w:before="0"/>
+        <w:rPr>
           <w:sz w:val="28"/>
           <w:szCs w:val="28"/>
           <w:highlight w:val="none"/>
@@ -1142,7 +1698,7 @@
           <mc:Choice Requires="wpg">
             <w:drawing>
               <wp:inline xmlns:wp="http://schemas.openxmlformats.org/drawingml/2006/wordprocessingDrawing" distT="0" distB="0" distL="0" distR="0">
-                <wp:extent cx="5616948" cy="3685635"/>
+                <wp:extent cx="5502551" cy="3437985"/>
                 <wp:effectExtent l="0" t="0" r="0" b="0"/>
                 <wp:docPr id="2" name="" hidden="false"/>
                 <wp:cNvGraphicFramePr>
@@ -1165,7 +1721,7 @@
                       <pic:spPr bwMode="auto">
                         <a:xfrm flipH="0" flipV="0">
                           <a:off x="0" y="0"/>
-                          <a:ext cx="5616947" cy="3685635"/>
+                          <a:ext cx="5502551" cy="3437984"/>
                         </a:xfrm>
                         <a:prstGeom prst="rect">
                           <a:avLst/>
@@ -1195,7 +1751,7 @@
                   <v:f eqn="sum @10 21600 0"/>
                 </v:formulas>
               </v:shapetype>
-              <v:shape id="_x0000_i1" o:spid="_x0000_s1" type="#_x0000_t75" style="mso-wrap-distance-left:0.0pt;mso-wrap-distance-top:0.0pt;mso-wrap-distance-right:0.0pt;mso-wrap-distance-bottom:0.0pt;width:442.3pt;height:290.2pt;" stroked="false">
+              <v:shape id="_x0000_i1" o:spid="_x0000_s1" type="#_x0000_t75" style="mso-wrap-distance-left:0.0pt;mso-wrap-distance-top:0.0pt;mso-wrap-distance-right:0.0pt;mso-wrap-distance-bottom:0.0pt;width:433.3pt;height:270.7pt;" stroked="false">
                 <v:path textboxrect="0,0,0,0"/>
                 <v:imagedata r:id="rId11" o:title=""/>
               </v:shape>
@@ -1210,34 +1766,6 @@
         </w:rPr>
       </w:r>
       <w:r/>
-    </w:p>
-    <w:p>
-      <w:pPr>
-        <w:ind w:left="0" w:firstLine="0"/>
-        <w:jc w:val="left"/>
-        <w:keepNext w:val="false"/>
-        <w:spacing w:lineRule="auto" w:line="360" w:after="0" w:before="0"/>
-        <w:rPr>
-          <w:sz w:val="28"/>
-          <w:szCs w:val="28"/>
-          <w:highlight w:val="none"/>
-          <w:lang w:val="ru-RU"/>
-        </w:rPr>
-        <w:pBdr>
-          <w:left w:val="none" w:color="000000" w:sz="4" w:space="0"/>
-          <w:top w:val="none" w:color="000000" w:sz="4" w:space="0"/>
-          <w:right w:val="none" w:color="000000" w:sz="4" w:space="0"/>
-          <w:bottom w:val="none" w:color="000000" w:sz="4" w:space="0"/>
-          <w:between w:val="none" w:color="000000" w:sz="4" w:space="0"/>
-        </w:pBdr>
-      </w:pPr>
-      <w:r>
-        <w:rPr>
-          <w:highlight w:val="none"/>
-          <w:lang w:val="ru-RU"/>
-        </w:rPr>
-        <w:t xml:space="preserve">Остальные формы открываются в отдельных окнах и имеют собственный интерфейс.</w:t>
-      </w:r>
       <w:r>
         <w:rPr>
           <w:highlight w:val="none"/>
@@ -1282,7 +1810,9 @@
           <w:sz w:val="28"/>
           <w:lang w:val="ru-RU"/>
         </w:rPr>
+        <w:t xml:space="preserve"> (C)</w:t>
       </w:r>
+      <w:r/>
     </w:p>
     <w:p>
       <w:pPr>
@@ -1314,7 +1844,7 @@
           <mc:Choice Requires="wpg">
             <w:drawing>
               <wp:inline xmlns:wp="http://schemas.openxmlformats.org/drawingml/2006/wordprocessingDrawing" distT="0" distB="0" distL="0" distR="0">
-                <wp:extent cx="5258335" cy="3693281"/>
+                <wp:extent cx="5090729" cy="3540881"/>
                 <wp:effectExtent l="0" t="0" r="0" b="0"/>
                 <wp:docPr id="3" name="" hidden="false"/>
                 <wp:cNvGraphicFramePr>
@@ -1337,7 +1867,7 @@
                       <pic:spPr bwMode="auto">
                         <a:xfrm flipH="0" flipV="0">
                           <a:off x="0" y="0"/>
-                          <a:ext cx="5258334" cy="3693281"/>
+                          <a:ext cx="5090729" cy="3540880"/>
                         </a:xfrm>
                         <a:prstGeom prst="rect">
                           <a:avLst/>
@@ -1367,7 +1897,7 @@
                   <v:f eqn="sum @10 21600 0"/>
                 </v:formulas>
               </v:shapetype>
-              <v:shape id="_x0000_i2" o:spid="_x0000_s2" type="#_x0000_t75" style="mso-wrap-distance-left:0.0pt;mso-wrap-distance-top:0.0pt;mso-wrap-distance-right:0.0pt;mso-wrap-distance-bottom:0.0pt;width:414.0pt;height:290.8pt;" stroked="false">
+              <v:shape id="_x0000_i2" o:spid="_x0000_s2" type="#_x0000_t75" style="mso-wrap-distance-left:0.0pt;mso-wrap-distance-top:0.0pt;mso-wrap-distance-right:0.0pt;mso-wrap-distance-bottom:0.0pt;width:400.8pt;height:278.8pt;" stroked="false">
                 <v:path textboxrect="0,0,0,0"/>
                 <v:imagedata r:id="rId12" o:title=""/>
               </v:shape>
@@ -1381,10 +1911,81 @@
           <w:lang w:val="ru-RU"/>
         </w:rPr>
       </w:r>
+      <w:r/>
       <w:r>
         <w:rPr>
           <w:highlight w:val="none"/>
           <w:lang w:val="ru-RU"/>
+        </w:rPr>
+      </w:r>
+      <w:r/>
+    </w:p>
+    <w:p>
+      <w:pPr>
+        <w:ind w:left="0" w:firstLine="0"/>
+        <w:jc w:val="left"/>
+        <w:keepNext w:val="false"/>
+        <w:spacing w:lineRule="auto" w:line="360" w:after="0" w:before="0"/>
+        <w:rPr>
+          <w:b w:val="false"/>
+          <w:sz w:val="28"/>
+          <w:szCs w:val="28"/>
+          <w:highlight w:val="none"/>
+        </w:rPr>
+        <w:pBdr>
+          <w:left w:val="none" w:color="000000" w:sz="4" w:space="0"/>
+          <w:top w:val="none" w:color="000000" w:sz="4" w:space="0"/>
+          <w:right w:val="none" w:color="000000" w:sz="4" w:space="0"/>
+          <w:bottom w:val="none" w:color="000000" w:sz="4" w:space="0"/>
+          <w:between w:val="none" w:color="000000" w:sz="4" w:space="0"/>
+        </w:pBdr>
+      </w:pPr>
+      <w:r>
+        <w:rPr>
+          <w:highlight w:val="none"/>
+        </w:rPr>
+        <w:t xml:space="preserve">Если выбраны специальность и учебный план, кнопки “Редактировать нагрузку” и “Редактировать ГУПР” открывают формы </w:t>
+      </w:r>
+      <w:r>
+        <w:rPr>
+          <w:b/>
+          <w:highlight w:val="none"/>
+        </w:rPr>
+        <w:t xml:space="preserve">(D) </w:t>
+      </w:r>
+      <w:r>
+        <w:rPr>
+          <w:b w:val="false"/>
+          <w:highlight w:val="none"/>
+        </w:rPr>
+        <w:t xml:space="preserve">и</w:t>
+      </w:r>
+      <w:r>
+        <w:rPr>
+          <w:highlight w:val="none"/>
+        </w:rPr>
+        <w:t xml:space="preserve"> </w:t>
+      </w:r>
+      <w:r>
+        <w:rPr>
+          <w:b/>
+          <w:highlight w:val="none"/>
+        </w:rPr>
+        <w:t xml:space="preserve">(B) </w:t>
+      </w:r>
+      <w:r>
+        <w:rPr>
+          <w:b w:val="false"/>
+          <w:highlight w:val="none"/>
+        </w:rPr>
+        <w:t xml:space="preserve">соответственно.</w:t>
+      </w:r>
+      <w:r>
+        <w:rPr>
+          <w:b w:val="false"/>
+          <w:sz w:val="28"/>
+          <w:szCs w:val="28"/>
+          <w:highlight w:val="none"/>
         </w:rPr>
       </w:r>
     </w:p>
@@ -1420,6 +2021,7 @@
           <w:lang w:val="ru-RU"/>
         </w:rPr>
       </w:r>
+      <w:r/>
     </w:p>
     <w:p>
       <w:pPr>
@@ -1446,46 +2048,14 @@
           <w:sz w:val="28"/>
           <w:lang w:val="ru-RU"/>
         </w:rPr>
-        <w:t xml:space="preserve">Макет формы Учебная нагрузка</w:t>
-      </w:r>
-      <w:r>
-        <w:rPr>
-          <w:highlight w:val="none"/>
-          <w:lang w:val="ru-RU"/>
-        </w:rPr>
-      </w:r>
-    </w:p>
-    <w:p>
-      <w:pPr>
-        <w:ind w:left="0" w:firstLine="0"/>
-        <w:jc w:val="center"/>
-        <w:keepNext w:val="false"/>
-        <w:spacing w:lineRule="auto" w:line="360" w:after="0" w:before="0"/>
-        <w:rPr>
-          <w:sz w:val="28"/>
-          <w:szCs w:val="28"/>
-          <w:highlight w:val="none"/>
-        </w:rPr>
-        <w:pBdr>
-          <w:left w:val="none" w:color="000000" w:sz="4" w:space="0"/>
-          <w:top w:val="none" w:color="000000" w:sz="4" w:space="0"/>
-          <w:right w:val="none" w:color="000000" w:sz="4" w:space="0"/>
-          <w:bottom w:val="none" w:color="000000" w:sz="4" w:space="0"/>
-          <w:between w:val="none" w:color="000000" w:sz="4" w:space="0"/>
-        </w:pBdr>
-      </w:pPr>
-      <w:r>
-        <w:rPr>
-          <w:highlight w:val="none"/>
-          <w:lang w:val="ru-RU"/>
-        </w:rPr>
+        <w:t xml:space="preserve">Макет формы Учебная нагрузка (D)</w:t>
       </w:r>
       <w:r>
         <mc:AlternateContent>
           <mc:Choice Requires="wpg">
             <w:drawing>
               <wp:inline xmlns:wp="http://schemas.openxmlformats.org/drawingml/2006/wordprocessingDrawing" distT="0" distB="0" distL="0" distR="0">
-                <wp:extent cx="5293065" cy="3759940"/>
+                <wp:extent cx="5269422" cy="3612568"/>
                 <wp:effectExtent l="0" t="0" r="0" b="0"/>
                 <wp:docPr id="4" name="" hidden="false"/>
                 <wp:cNvGraphicFramePr>
@@ -1508,7 +2078,7 @@
                       <pic:spPr bwMode="auto">
                         <a:xfrm flipH="0" flipV="0">
                           <a:off x="0" y="0"/>
-                          <a:ext cx="5293064" cy="3759940"/>
+                          <a:ext cx="5269422" cy="3612567"/>
                         </a:xfrm>
                         <a:prstGeom prst="rect">
                           <a:avLst/>
@@ -1538,7 +2108,7 @@
                   <v:f eqn="sum @10 21600 0"/>
                 </v:formulas>
               </v:shapetype>
-              <v:shape id="_x0000_i3" o:spid="_x0000_s3" type="#_x0000_t75" style="mso-wrap-distance-left:0.0pt;mso-wrap-distance-top:0.0pt;mso-wrap-distance-right:0.0pt;mso-wrap-distance-bottom:0.0pt;width:416.8pt;height:296.1pt;" stroked="false">
+              <v:shape id="_x0000_i3" o:spid="_x0000_s3" type="#_x0000_t75" style="mso-wrap-distance-left:0.0pt;mso-wrap-distance-top:0.0pt;mso-wrap-distance-right:0.0pt;mso-wrap-distance-bottom:0.0pt;width:414.9pt;height:284.5pt;" stroked="false">
                 <v:path textboxrect="0,0,0,0"/>
                 <v:imagedata r:id="rId13" o:title=""/>
               </v:shape>
@@ -1552,152 +2122,20 @@
           <w:lang w:val="ru-RU"/>
         </w:rPr>
       </w:r>
+      <w:r/>
       <w:r>
-        <w:rPr>
-          <w:highlight w:val="none"/>
-          <w:lang w:val="ru-RU"/>
-        </w:rPr>
-      </w:r>
-    </w:p>
-    <w:p>
-      <w:pPr>
-        <w:ind w:left="0" w:firstLine="0"/>
-        <w:jc w:val="center"/>
-        <w:keepNext w:val="false"/>
-        <w:spacing w:lineRule="auto" w:line="360" w:after="0" w:before="0"/>
         <w:rPr>
           <w:sz w:val="28"/>
           <w:szCs w:val="28"/>
           <w:highlight w:val="none"/>
           <w:lang w:val="ru-RU"/>
         </w:rPr>
-        <w:pBdr>
-          <w:left w:val="none" w:color="000000" w:sz="4" w:space="0"/>
-          <w:top w:val="none" w:color="000000" w:sz="4" w:space="0"/>
-          <w:right w:val="none" w:color="000000" w:sz="4" w:space="0"/>
-          <w:bottom w:val="none" w:color="000000" w:sz="4" w:space="0"/>
-          <w:between w:val="none" w:color="000000" w:sz="4" w:space="0"/>
-        </w:pBdr>
-      </w:pPr>
-      <w:r>
-        <w:rPr>
-          <w:highlight w:val="none"/>
-          <w:lang w:val="ru-RU"/>
-        </w:rPr>
       </w:r>
       <w:r>
-        <w:rPr>
-          <w:highlight w:val="none"/>
-          <w:lang w:val="ru-RU"/>
-        </w:rPr>
-      </w:r>
-    </w:p>
-    <w:p>
-      <w:pPr>
-        <w:ind w:left="0" w:firstLine="0"/>
-        <w:jc w:val="center"/>
-        <w:keepNext w:val="false"/>
-        <w:spacing w:lineRule="auto" w:line="360" w:after="0" w:before="0"/>
         <w:rPr>
           <w:sz w:val="28"/>
           <w:szCs w:val="28"/>
           <w:highlight w:val="none"/>
-          <w:lang w:val="ru-RU"/>
-        </w:rPr>
-        <w:pBdr>
-          <w:left w:val="none" w:color="000000" w:sz="4" w:space="0"/>
-          <w:top w:val="none" w:color="000000" w:sz="4" w:space="0"/>
-          <w:right w:val="none" w:color="000000" w:sz="4" w:space="0"/>
-          <w:bottom w:val="none" w:color="000000" w:sz="4" w:space="0"/>
-          <w:between w:val="none" w:color="000000" w:sz="4" w:space="0"/>
-        </w:pBdr>
-      </w:pPr>
-      <w:r>
-        <w:rPr>
-          <w:sz w:val="28"/>
-          <w:szCs w:val="28"/>
-          <w:highlight w:val="none"/>
-          <w:lang w:val="ru-RU"/>
-        </w:rPr>
-      </w:r>
-      <w:r>
-        <w:rPr>
-          <w:sz w:val="28"/>
-          <w:szCs w:val="28"/>
-          <w:highlight w:val="none"/>
-          <w:lang w:val="ru-RU"/>
-        </w:rPr>
-      </w:r>
-    </w:p>
-    <w:p>
-      <w:pPr>
-        <w:ind w:left="0" w:firstLine="0"/>
-        <w:jc w:val="center"/>
-        <w:keepNext w:val="false"/>
-        <w:spacing w:lineRule="auto" w:line="360" w:after="0" w:before="0"/>
-        <w:rPr>
-          <w:sz w:val="28"/>
-          <w:szCs w:val="28"/>
-          <w:highlight w:val="none"/>
-          <w:lang w:val="ru-RU"/>
-        </w:rPr>
-        <w:pBdr>
-          <w:left w:val="none" w:color="000000" w:sz="4" w:space="0"/>
-          <w:top w:val="none" w:color="000000" w:sz="4" w:space="0"/>
-          <w:right w:val="none" w:color="000000" w:sz="4" w:space="0"/>
-          <w:bottom w:val="none" w:color="000000" w:sz="4" w:space="0"/>
-          <w:between w:val="none" w:color="000000" w:sz="4" w:space="0"/>
-        </w:pBdr>
-      </w:pPr>
-      <w:r>
-        <w:rPr>
-          <w:sz w:val="28"/>
-          <w:szCs w:val="28"/>
-          <w:highlight w:val="none"/>
-          <w:lang w:val="ru-RU"/>
-        </w:rPr>
-      </w:r>
-      <w:r>
-        <w:rPr>
-          <w:sz w:val="28"/>
-          <w:szCs w:val="28"/>
-          <w:highlight w:val="none"/>
-          <w:lang w:val="ru-RU"/>
-        </w:rPr>
-      </w:r>
-    </w:p>
-    <w:p>
-      <w:pPr>
-        <w:ind w:left="0" w:firstLine="0"/>
-        <w:jc w:val="center"/>
-        <w:keepNext w:val="false"/>
-        <w:spacing w:lineRule="auto" w:line="360" w:after="0" w:before="0"/>
-        <w:rPr>
-          <w:color w:val="000000"/>
-          <w:lang w:val="ru-RU"/>
-        </w:rPr>
-        <w:pBdr>
-          <w:left w:val="none" w:color="000000" w:sz="4" w:space="0"/>
-          <w:top w:val="none" w:color="000000" w:sz="4" w:space="0"/>
-          <w:right w:val="none" w:color="000000" w:sz="4" w:space="0"/>
-          <w:bottom w:val="none" w:color="000000" w:sz="4" w:space="0"/>
-          <w:between w:val="none" w:color="000000" w:sz="4" w:space="0"/>
-        </w:pBdr>
-      </w:pPr>
-      <w:r>
-        <w:rPr>
-          <w:b/>
-          <w:color w:val="000000"/>
-          <w:sz w:val="28"/>
-          <w:lang w:val="ru-RU"/>
-        </w:rPr>
-        <w:t xml:space="preserve">Макет формы Группа</w:t>
-      </w:r>
-      <w:r>
-        <w:rPr>
-          <w:b/>
-          <w:color w:val="000000"/>
-          <w:sz w:val="28"/>
           <w:lang w:val="ru-RU"/>
         </w:rPr>
       </w:r>
@@ -1713,6 +2151,82 @@
           <w:sz w:val="28"/>
           <w:szCs w:val="28"/>
           <w:highlight w:val="none"/>
+          <w:lang w:val="ru-RU"/>
+        </w:rPr>
+        <w:pBdr>
+          <w:left w:val="none" w:color="000000" w:sz="4" w:space="0"/>
+          <w:top w:val="none" w:color="000000" w:sz="4" w:space="0"/>
+          <w:right w:val="none" w:color="000000" w:sz="4" w:space="0"/>
+          <w:bottom w:val="none" w:color="000000" w:sz="4" w:space="0"/>
+          <w:between w:val="none" w:color="000000" w:sz="4" w:space="0"/>
+        </w:pBdr>
+      </w:pPr>
+      <w:r>
+        <w:rPr>
+          <w:sz w:val="28"/>
+          <w:szCs w:val="28"/>
+          <w:highlight w:val="none"/>
+          <w:lang w:val="ru-RU"/>
+        </w:rPr>
+      </w:r>
+      <w:r>
+        <w:rPr>
+          <w:sz w:val="28"/>
+          <w:szCs w:val="28"/>
+          <w:highlight w:val="none"/>
+          <w:lang w:val="ru-RU"/>
+        </w:rPr>
+      </w:r>
+      <w:r/>
+    </w:p>
+    <w:p>
+      <w:pPr>
+        <w:ind w:left="0" w:firstLine="0"/>
+        <w:jc w:val="center"/>
+        <w:keepNext w:val="false"/>
+        <w:spacing w:lineRule="auto" w:line="360" w:after="0" w:before="0"/>
+        <w:rPr>
+          <w:color w:val="000000"/>
+          <w:lang w:val="ru-RU"/>
+        </w:rPr>
+        <w:pBdr>
+          <w:left w:val="none" w:color="000000" w:sz="4" w:space="0"/>
+          <w:top w:val="none" w:color="000000" w:sz="4" w:space="0"/>
+          <w:right w:val="none" w:color="000000" w:sz="4" w:space="0"/>
+          <w:bottom w:val="none" w:color="000000" w:sz="4" w:space="0"/>
+          <w:between w:val="none" w:color="000000" w:sz="4" w:space="0"/>
+        </w:pBdr>
+      </w:pPr>
+      <w:r>
+        <w:rPr>
+          <w:b/>
+          <w:color w:val="000000"/>
+          <w:sz w:val="28"/>
+          <w:lang w:val="ru-RU"/>
+        </w:rPr>
+        <w:t xml:space="preserve">Макет формы Группа</w:t>
+      </w:r>
+      <w:r>
+        <w:rPr>
+          <w:b/>
+          <w:color w:val="000000"/>
+          <w:sz w:val="28"/>
+          <w:lang w:val="ru-RU"/>
+        </w:rPr>
+        <w:t xml:space="preserve"> (E)</w:t>
+      </w:r>
+      <w:r/>
+    </w:p>
+    <w:p>
+      <w:pPr>
+        <w:ind w:left="0" w:firstLine="0"/>
+        <w:jc w:val="center"/>
+        <w:keepNext w:val="false"/>
+        <w:spacing w:lineRule="auto" w:line="360" w:after="0" w:before="0"/>
+        <w:rPr>
+          <w:sz w:val="28"/>
+          <w:szCs w:val="28"/>
+          <w:highlight w:val="none"/>
         </w:rPr>
         <w:pBdr>
           <w:left w:val="none" w:color="000000" w:sz="4" w:space="0"/>
@@ -1733,7 +2247,7 @@
           <mc:Choice Requires="wpg">
             <w:drawing>
               <wp:inline xmlns:wp="http://schemas.openxmlformats.org/drawingml/2006/wordprocessingDrawing" distT="0" distB="0" distL="0" distR="0">
-                <wp:extent cx="5282166" cy="3952335"/>
+                <wp:extent cx="5207255" cy="3607556"/>
                 <wp:effectExtent l="0" t="0" r="0" b="0"/>
                 <wp:docPr id="5" name="" hidden="false"/>
                 <wp:cNvGraphicFramePr>
@@ -1756,7 +2270,7 @@
                       <pic:spPr bwMode="auto">
                         <a:xfrm flipH="0" flipV="0">
                           <a:off x="0" y="0"/>
-                          <a:ext cx="5282165" cy="3952334"/>
+                          <a:ext cx="5207255" cy="3607556"/>
                         </a:xfrm>
                         <a:prstGeom prst="rect">
                           <a:avLst/>
@@ -1786,7 +2300,7 @@
                   <v:f eqn="sum @10 21600 0"/>
                 </v:formulas>
               </v:shapetype>
-              <v:shape id="_x0000_i4" o:spid="_x0000_s4" type="#_x0000_t75" style="mso-wrap-distance-left:0.0pt;mso-wrap-distance-top:0.0pt;mso-wrap-distance-right:0.0pt;mso-wrap-distance-bottom:0.0pt;width:415.9pt;height:311.2pt;" stroked="false">
+              <v:shape id="_x0000_i4" o:spid="_x0000_s4" type="#_x0000_t75" style="mso-wrap-distance-left:0.0pt;mso-wrap-distance-top:0.0pt;mso-wrap-distance-right:0.0pt;mso-wrap-distance-bottom:0.0pt;width:410.0pt;height:284.1pt;" stroked="false">
                 <v:path textboxrect="0,0,0,0"/>
                 <v:imagedata r:id="rId14" o:title=""/>
               </v:shape>
@@ -1800,45 +2314,10 @@
           <w:lang w:val="ru-RU"/>
         </w:rPr>
       </w:r>
+      <w:r/>
       <w:r>
         <w:rPr>
           <w:highlight w:val="none"/>
-          <w:lang w:val="ru-RU"/>
-        </w:rPr>
-      </w:r>
-    </w:p>
-    <w:p>
-      <w:pPr>
-        <w:ind w:left="0" w:firstLine="0"/>
-        <w:jc w:val="center"/>
-        <w:keepNext w:val="false"/>
-        <w:spacing w:lineRule="auto" w:line="360" w:after="0" w:before="0"/>
-        <w:rPr>
-          <w:color w:val="000000"/>
-          <w:lang w:val="ru-RU"/>
-        </w:rPr>
-        <w:pBdr>
-          <w:left w:val="none" w:color="000000" w:sz="4" w:space="0"/>
-          <w:top w:val="none" w:color="000000" w:sz="4" w:space="0"/>
-          <w:right w:val="none" w:color="000000" w:sz="4" w:space="0"/>
-          <w:bottom w:val="none" w:color="000000" w:sz="4" w:space="0"/>
-          <w:between w:val="none" w:color="000000" w:sz="4" w:space="0"/>
-        </w:pBdr>
-      </w:pPr>
-      <w:r>
-        <w:rPr>
-          <w:b/>
-          <w:color w:val="000000"/>
-          <w:sz w:val="28"/>
-          <w:lang w:val="ru-RU"/>
-        </w:rPr>
-        <w:t xml:space="preserve">Макет формы Кафедра распределения</w:t>
-      </w:r>
-      <w:r>
-        <w:rPr>
-          <w:b/>
-          <w:color w:val="000000"/>
-          <w:sz w:val="28"/>
           <w:lang w:val="ru-RU"/>
         </w:rPr>
       </w:r>
@@ -1851,10 +2330,77 @@
         <w:keepNext w:val="false"/>
         <w:spacing w:lineRule="auto" w:line="360" w:after="0" w:before="0"/>
         <w:rPr>
+          <w:b/>
+          <w:color w:val="000000"/>
+          <w:sz w:val="28"/>
+          <w:lang w:val="ru-RU"/>
+        </w:rPr>
+        <w:pBdr>
+          <w:left w:val="none" w:color="000000" w:sz="4" w:space="0"/>
+          <w:top w:val="none" w:color="000000" w:sz="4" w:space="0"/>
+          <w:right w:val="none" w:color="000000" w:sz="4" w:space="0"/>
+          <w:bottom w:val="none" w:color="000000" w:sz="4" w:space="0"/>
+          <w:between w:val="none" w:color="000000" w:sz="4" w:space="0"/>
+        </w:pBdr>
+      </w:pPr>
+      <w:r>
+        <w:rPr>
+          <w:b/>
+          <w:color w:val="000000"/>
+          <w:sz w:val="28"/>
+          <w:lang w:val="ru-RU"/>
+        </w:rPr>
+      </w:r>
+      <w:r/>
+    </w:p>
+    <w:p>
+      <w:pPr>
+        <w:ind w:left="0" w:firstLine="0"/>
+        <w:jc w:val="center"/>
+        <w:keepNext w:val="false"/>
+        <w:spacing w:lineRule="auto" w:line="360" w:after="0" w:before="0"/>
+        <w:rPr>
+          <w:color w:val="000000"/>
+          <w:lang w:val="ru-RU"/>
+        </w:rPr>
+        <w:pBdr>
+          <w:left w:val="none" w:color="000000" w:sz="4" w:space="0"/>
+          <w:top w:val="none" w:color="000000" w:sz="4" w:space="0"/>
+          <w:right w:val="none" w:color="000000" w:sz="4" w:space="0"/>
+          <w:bottom w:val="none" w:color="000000" w:sz="4" w:space="0"/>
+          <w:between w:val="none" w:color="000000" w:sz="4" w:space="0"/>
+        </w:pBdr>
+      </w:pPr>
+      <w:r>
+        <w:rPr>
+          <w:b/>
+          <w:color w:val="000000"/>
+          <w:sz w:val="28"/>
+          <w:lang w:val="ru-RU"/>
+        </w:rPr>
+        <w:t xml:space="preserve">Макет формы Кафедра распределения</w:t>
+      </w:r>
+      <w:r>
+        <w:rPr>
+          <w:b/>
+          <w:color w:val="000000"/>
+          <w:sz w:val="28"/>
+          <w:lang w:val="ru-RU"/>
+        </w:rPr>
+        <w:t xml:space="preserve"> (F)</w:t>
+      </w:r>
+      <w:r/>
+    </w:p>
+    <w:p>
+      <w:pPr>
+        <w:ind w:left="0" w:firstLine="0"/>
+        <w:jc w:val="center"/>
+        <w:keepNext w:val="false"/>
+        <w:spacing w:lineRule="auto" w:line="360" w:after="0" w:before="0"/>
+        <w:rPr>
           <w:sz w:val="28"/>
           <w:szCs w:val="28"/>
           <w:highlight w:val="none"/>
-          <w:lang w:val="ru-RU"/>
         </w:rPr>
         <w:pBdr>
           <w:left w:val="none" w:color="000000" w:sz="4" w:space="0"/>
@@ -1931,6 +2477,693 @@
               <v:shape id="_x0000_i5" o:spid="_x0000_s5" type="#_x0000_t75" style="mso-wrap-distance-left:0.0pt;mso-wrap-distance-top:0.0pt;mso-wrap-distance-right:0.0pt;mso-wrap-distance-bottom:0.0pt;width:418.3pt;height:292.1pt;" stroked="false">
                 <v:path textboxrect="0,0,0,0"/>
                 <v:imagedata r:id="rId15" o:title=""/>
+              </v:shape>
+            </w:pict>
+          </mc:Fallback>
+        </mc:AlternateContent>
+      </w:r>
+      <w:r>
+        <w:rPr>
+          <w:highlight w:val="none"/>
+          <w:lang w:val="ru-RU"/>
+        </w:rPr>
+      </w:r>
+      <w:r/>
+      <w:r>
+        <w:rPr>
+          <w:sz w:val="28"/>
+          <w:szCs w:val="28"/>
+          <w:highlight w:val="none"/>
+        </w:rPr>
+      </w:r>
+      <w:r>
+        <w:rPr>
+          <w:sz w:val="28"/>
+          <w:szCs w:val="28"/>
+          <w:highlight w:val="none"/>
+        </w:rPr>
+      </w:r>
+    </w:p>
+    <w:p>
+      <w:pPr>
+        <w:jc w:val="center"/>
+        <w:shd w:val="nil" w:fill="FFFFFF" w:color="FFFFFF"/>
+        <w:rPr>
+          <w:sz w:val="28"/>
+          <w:szCs w:val="28"/>
+          <w:highlight w:val="none"/>
+        </w:rPr>
+      </w:pPr>
+      <w:r>
+        <w:rPr>
+          <w:highlight w:val="none"/>
+        </w:rPr>
+      </w:r>
+      <w:r>
+        <w:rPr>
+          <w:b/>
+          <w:color w:val="000000"/>
+          <w:sz w:val="28"/>
+          <w:lang w:val="ru-RU"/>
+        </w:rPr>
+        <w:t xml:space="preserve">Универсальная форма добавления записи (G)</w:t>
+      </w:r>
+      <w:r>
+        <w:rPr>
+          <w:b/>
+          <w:color w:val="000000"/>
+          <w:sz w:val="28"/>
+          <w:szCs w:val="28"/>
+          <w:lang w:val="ru-RU"/>
+        </w:rPr>
+      </w:r>
+    </w:p>
+    <w:p>
+      <w:pPr>
+        <w:ind w:left="0" w:firstLine="0"/>
+        <w:jc w:val="center"/>
+        <w:keepNext w:val="false"/>
+        <w:spacing w:lineRule="auto" w:line="360" w:after="0" w:before="0"/>
+        <w:rPr>
+          <w:highlight w:val="none"/>
+        </w:rPr>
+        <w:pBdr>
+          <w:left w:val="none" w:color="000000" w:sz="4" w:space="0"/>
+          <w:top w:val="none" w:color="000000" w:sz="4" w:space="0"/>
+          <w:right w:val="none" w:color="000000" w:sz="4" w:space="0"/>
+          <w:bottom w:val="none" w:color="000000" w:sz="4" w:space="0"/>
+          <w:between w:val="none" w:color="000000" w:sz="4" w:space="0"/>
+        </w:pBdr>
+      </w:pPr>
+      <w:r>
+        <w:rPr>
+          <w:b/>
+          <w:color w:val="000000"/>
+          <w:sz w:val="28"/>
+          <w:highlight w:val="none"/>
+          <w:lang w:val="ru-RU"/>
+        </w:rPr>
+      </w:r>
+      <w:r>
+        <mc:AlternateContent>
+          <mc:Choice Requires="wpg">
+            <w:drawing>
+              <wp:inline xmlns:wp="http://schemas.openxmlformats.org/drawingml/2006/wordprocessingDrawing" distT="0" distB="0" distL="0" distR="0">
+                <wp:extent cx="3575390" cy="2387685"/>
+                <wp:effectExtent l="0" t="0" r="0" b="0"/>
+                <wp:docPr id="7" name="" hidden="false"/>
+                <wp:cNvGraphicFramePr>
+                  <a:graphicFrameLocks xmlns:a="http://schemas.openxmlformats.org/drawingml/2006/main" noChangeAspect="true"/>
+                </wp:cNvGraphicFramePr>
+                <a:graphic xmlns:a="http://schemas.openxmlformats.org/drawingml/2006/main">
+                  <a:graphicData uri="http://schemas.openxmlformats.org/drawingml/2006/picture">
+                    <pic:pic xmlns:pic="http://schemas.openxmlformats.org/drawingml/2006/picture">
+                      <pic:nvPicPr>
+                        <pic:cNvPr id="10" name="" hidden="0"/>
+                        <pic:cNvPicPr>
+                          <a:picLocks noChangeAspect="1"/>
+                        </pic:cNvPicPr>
+                        <pic:nvPr isPhoto="0" userDrawn="0"/>
+                      </pic:nvPicPr>
+                      <pic:blipFill>
+                        <a:blip r:embed="rId16"/>
+                        <a:stretch/>
+                      </pic:blipFill>
+                      <pic:spPr bwMode="auto">
+                        <a:xfrm flipH="0" flipV="0">
+                          <a:off x="0" y="0"/>
+                          <a:ext cx="3575389" cy="2387684"/>
+                        </a:xfrm>
+                        <a:prstGeom prst="rect">
+                          <a:avLst/>
+                        </a:prstGeom>
+                      </pic:spPr>
+                    </pic:pic>
+                  </a:graphicData>
+                </a:graphic>
+              </wp:inline>
+            </w:drawing>
+          </mc:Choice>
+          <mc:Fallback>
+            <w:pict>
+              <v:shapetype type="#_x0000_t75" o:spt="75" coordsize="21600,21600" o:preferrelative="t" path="m@4@5l@4@11@9@11@9@5xe">
+                <v:formulas>
+                  <v:f eqn="if lineDrawn pixelLineWidth 0"/>
+                  <v:f eqn="sum @0 1 0"/>
+                  <v:f eqn="sum 0 0 @1"/>
+                  <v:f eqn="prod @2 1 2"/>
+                  <v:f eqn="prod @3 21600 pixelWidth"/>
+                  <v:f eqn="prod @3 21600 pixelHeight"/>
+                  <v:f eqn="sum @0 0 1"/>
+                  <v:f eqn="prod @6 1 2"/>
+                  <v:f eqn="prod @7 21600 pixelWidth"/>
+                  <v:f eqn="sum @8 21600 0"/>
+                  <v:f eqn="prod @7 21600 pixelHeight"/>
+                  <v:f eqn="sum @10 21600 0"/>
+                </v:formulas>
+              </v:shapetype>
+              <v:shape id="_x0000_i6" o:spid="_x0000_s6" type="#_x0000_t75" style="mso-wrap-distance-left:0.0pt;mso-wrap-distance-top:0.0pt;mso-wrap-distance-right:0.0pt;mso-wrap-distance-bottom:0.0pt;width:281.5pt;height:188.0pt;" stroked="false">
+                <v:path textboxrect="0,0,0,0"/>
+                <v:imagedata r:id="rId16" o:title=""/>
+              </v:shape>
+            </w:pict>
+          </mc:Fallback>
+        </mc:AlternateContent>
+      </w:r>
+      <w:r>
+        <w:rPr>
+          <w:b/>
+          <w:color w:val="000000"/>
+          <w:sz w:val="28"/>
+          <w:highlight w:val="none"/>
+          <w:lang w:val="ru-RU"/>
+        </w:rPr>
+      </w:r>
+      <w:r>
+        <w:rPr>
+          <w:b/>
+          <w:color w:val="000000"/>
+          <w:sz w:val="28"/>
+          <w:highlight w:val="none"/>
+          <w:lang w:val="ru-RU"/>
+        </w:rPr>
+      </w:r>
+    </w:p>
+    <w:p>
+      <w:pPr>
+        <w:ind w:left="0" w:firstLine="0"/>
+        <w:jc w:val="left"/>
+        <w:keepNext w:val="false"/>
+        <w:spacing w:lineRule="auto" w:line="360" w:after="0" w:before="0"/>
+        <w:rPr>
+          <w:highlight w:val="none"/>
+          <w:lang w:val="ru-RU"/>
+        </w:rPr>
+        <w:pBdr>
+          <w:left w:val="none" w:color="000000" w:sz="4" w:space="0"/>
+          <w:top w:val="none" w:color="000000" w:sz="4" w:space="0"/>
+          <w:right w:val="none" w:color="000000" w:sz="4" w:space="0"/>
+          <w:bottom w:val="none" w:color="000000" w:sz="4" w:space="0"/>
+          <w:between w:val="none" w:color="000000" w:sz="4" w:space="0"/>
+        </w:pBdr>
+      </w:pPr>
+      <w:r>
+        <w:rPr>
+          <w:highlight w:val="none"/>
+          <w:lang w:val="ru-RU"/>
+        </w:rPr>
+        <w:t xml:space="preserve">Содержит 4 LineEdit и 4 ComboBox. Нужные виджеты выставляются в программе в зависимости от данных, которые необходимо добавлять в таблицу.</w:t>
+      </w:r>
+      <w:r>
+        <w:rPr>
+          <w:highlight w:val="none"/>
+          <w:lang w:val="ru-RU"/>
+        </w:rPr>
+      </w:r>
+    </w:p>
+    <w:tbl>
+      <w:tblPr>
+        <w:tblStyle w:val="675"/>
+        <w:tblW w:w="0" w:type="auto"/>
+        <w:tblLook w:val="04A0" w:firstRow="1" w:lastRow="0" w:firstColumn="1" w:lastColumn="0" w:noHBand="0" w:noVBand="1"/>
+      </w:tblPr>
+      <w:tblGrid>
+        <w:gridCol w:w="4677"/>
+        <w:gridCol w:w="4677"/>
+      </w:tblGrid>
+      <w:tr>
+        <w:trPr/>
+        <w:tc>
+          <w:tcPr>
+            <w:tcW w:w="4677" w:type="dxa"/>
+            <w:textDirection w:val="lrTb"/>
+            <w:noWrap w:val="false"/>
+          </w:tcPr>
+          <w:p>
+            <w:pPr>
+              <w:jc w:val="center"/>
+              <w:keepNext w:val="false"/>
+              <w:spacing w:lineRule="auto" w:line="360" w:after="0" w:before="0"/>
+              <w:rPr>
+                <w:highlight w:val="none"/>
+                <w:lang w:val="ru-RU"/>
+              </w:rPr>
+              <w:pBdr>
+                <w:left w:val="none" w:color="000000" w:sz="4" w:space="0"/>
+                <w:top w:val="none" w:color="000000" w:sz="4" w:space="0"/>
+                <w:right w:val="none" w:color="000000" w:sz="4" w:space="0"/>
+                <w:bottom w:val="none" w:color="000000" w:sz="4" w:space="0"/>
+                <w:between w:val="none" w:color="000000" w:sz="4" w:space="0"/>
+              </w:pBdr>
+            </w:pPr>
+            <w:r>
+              <w:rPr>
+                <w:highlight w:val="none"/>
+                <w:lang w:val="ru-RU"/>
+              </w:rPr>
+              <w:t xml:space="preserve">Номер элемента</w:t>
+            </w:r>
+            <w:r>
+              <w:rPr>
+                <w:highlight w:val="none"/>
+                <w:lang w:val="ru-RU"/>
+              </w:rPr>
+            </w:r>
+          </w:p>
+        </w:tc>
+        <w:tc>
+          <w:tcPr>
+            <w:tcW w:w="4677" w:type="dxa"/>
+            <w:textDirection w:val="lrTb"/>
+            <w:noWrap w:val="false"/>
+          </w:tcPr>
+          <w:p>
+            <w:pPr>
+              <w:jc w:val="center"/>
+              <w:keepNext w:val="false"/>
+              <w:spacing w:lineRule="auto" w:line="360" w:after="0" w:before="0"/>
+              <w:rPr>
+                <w:highlight w:val="none"/>
+                <w:lang w:val="ru-RU"/>
+              </w:rPr>
+              <w:pBdr>
+                <w:left w:val="none" w:color="000000" w:sz="4" w:space="0"/>
+                <w:top w:val="none" w:color="000000" w:sz="4" w:space="0"/>
+                <w:right w:val="none" w:color="000000" w:sz="4" w:space="0"/>
+                <w:bottom w:val="none" w:color="000000" w:sz="4" w:space="0"/>
+                <w:between w:val="none" w:color="000000" w:sz="4" w:space="0"/>
+              </w:pBdr>
+            </w:pPr>
+            <w:r>
+              <w:rPr>
+                <w:highlight w:val="none"/>
+                <w:lang w:val="ru-RU"/>
+              </w:rPr>
+              <w:t xml:space="preserve">В каких формах используется</w:t>
+            </w:r>
+            <w:r>
+              <w:rPr>
+                <w:highlight w:val="none"/>
+                <w:lang w:val="ru-RU"/>
+              </w:rPr>
+            </w:r>
+          </w:p>
+        </w:tc>
+      </w:tr>
+      <w:tr>
+        <w:trPr/>
+        <w:tc>
+          <w:tcPr>
+            <w:tcW w:w="4677" w:type="dxa"/>
+            <w:textDirection w:val="lrTb"/>
+            <w:noWrap w:val="false"/>
+          </w:tcPr>
+          <w:p>
+            <w:pPr>
+              <w:jc w:val="center"/>
+              <w:keepNext w:val="false"/>
+              <w:spacing w:lineRule="auto" w:line="360" w:after="0" w:before="0"/>
+              <w:rPr>
+                <w:highlight w:val="none"/>
+                <w:lang w:val="ru-RU"/>
+              </w:rPr>
+              <w:pBdr>
+                <w:left w:val="none" w:color="000000" w:sz="4" w:space="0"/>
+                <w:top w:val="none" w:color="000000" w:sz="4" w:space="0"/>
+                <w:right w:val="none" w:color="000000" w:sz="4" w:space="0"/>
+                <w:bottom w:val="none" w:color="000000" w:sz="4" w:space="0"/>
+                <w:between w:val="none" w:color="000000" w:sz="4" w:space="0"/>
+              </w:pBdr>
+            </w:pPr>
+            <w:r>
+              <w:rPr>
+                <w:highlight w:val="none"/>
+                <w:lang w:val="ru-RU"/>
+              </w:rPr>
+              <w:t xml:space="preserve">1</w:t>
+            </w:r>
+            <w:r>
+              <w:rPr>
+                <w:highlight w:val="none"/>
+                <w:lang w:val="ru-RU"/>
+              </w:rPr>
+            </w:r>
+          </w:p>
+        </w:tc>
+        <w:tc>
+          <w:tcPr>
+            <w:tcW w:w="4677" w:type="dxa"/>
+            <w:textDirection w:val="lrTb"/>
+            <w:noWrap w:val="false"/>
+          </w:tcPr>
+          <w:p>
+            <w:pPr>
+              <w:jc w:val="center"/>
+              <w:keepNext w:val="false"/>
+              <w:spacing w:lineRule="auto" w:line="360" w:after="0" w:before="0"/>
+              <w:rPr>
+                <w:highlight w:val="none"/>
+                <w:lang w:val="ru-RU"/>
+              </w:rPr>
+              <w:pBdr>
+                <w:left w:val="none" w:color="000000" w:sz="4" w:space="0"/>
+                <w:top w:val="none" w:color="000000" w:sz="4" w:space="0"/>
+                <w:right w:val="none" w:color="000000" w:sz="4" w:space="0"/>
+                <w:bottom w:val="none" w:color="000000" w:sz="4" w:space="0"/>
+                <w:between w:val="none" w:color="000000" w:sz="4" w:space="0"/>
+              </w:pBdr>
+            </w:pPr>
+            <w:r>
+              <w:rPr>
+                <w:highlight w:val="none"/>
+                <w:lang w:val="ru-RU"/>
+              </w:rPr>
+              <w:t xml:space="preserve">A, F</w:t>
+            </w:r>
+            <w:r>
+              <w:rPr>
+                <w:highlight w:val="none"/>
+                <w:lang w:val="ru-RU"/>
+              </w:rPr>
+            </w:r>
+          </w:p>
+        </w:tc>
+      </w:tr>
+      <w:tr>
+        <w:trPr/>
+        <w:tc>
+          <w:tcPr>
+            <w:tcW w:w="4677" w:type="dxa"/>
+            <w:textDirection w:val="lrTb"/>
+            <w:noWrap w:val="false"/>
+          </w:tcPr>
+          <w:p>
+            <w:pPr>
+              <w:jc w:val="center"/>
+              <w:keepNext w:val="false"/>
+              <w:spacing w:lineRule="auto" w:line="360" w:after="0" w:before="0"/>
+              <w:rPr>
+                <w:highlight w:val="none"/>
+                <w:lang w:val="ru-RU"/>
+              </w:rPr>
+              <w:pBdr>
+                <w:left w:val="none" w:color="000000" w:sz="4" w:space="0"/>
+                <w:top w:val="none" w:color="000000" w:sz="4" w:space="0"/>
+                <w:right w:val="none" w:color="000000" w:sz="4" w:space="0"/>
+                <w:bottom w:val="none" w:color="000000" w:sz="4" w:space="0"/>
+                <w:between w:val="none" w:color="000000" w:sz="4" w:space="0"/>
+              </w:pBdr>
+            </w:pPr>
+            <w:r>
+              <w:rPr>
+                <w:highlight w:val="none"/>
+                <w:lang w:val="ru-RU"/>
+              </w:rPr>
+              <w:t xml:space="preserve">2</w:t>
+            </w:r>
+            <w:r>
+              <w:rPr>
+                <w:highlight w:val="none"/>
+                <w:lang w:val="ru-RU"/>
+              </w:rPr>
+            </w:r>
+          </w:p>
+        </w:tc>
+        <w:tc>
+          <w:tcPr>
+            <w:tcW w:w="4677" w:type="dxa"/>
+            <w:textDirection w:val="lrTb"/>
+            <w:noWrap w:val="false"/>
+          </w:tcPr>
+          <w:p>
+            <w:pPr>
+              <w:jc w:val="center"/>
+              <w:keepNext w:val="false"/>
+              <w:spacing w:lineRule="auto" w:line="360" w:after="0" w:before="0"/>
+              <w:rPr>
+                <w:highlight w:val="none"/>
+                <w:lang w:val="ru-RU"/>
+              </w:rPr>
+              <w:pBdr>
+                <w:left w:val="none" w:color="000000" w:sz="4" w:space="0"/>
+                <w:top w:val="none" w:color="000000" w:sz="4" w:space="0"/>
+                <w:right w:val="none" w:color="000000" w:sz="4" w:space="0"/>
+                <w:bottom w:val="none" w:color="000000" w:sz="4" w:space="0"/>
+                <w:between w:val="none" w:color="000000" w:sz="4" w:space="0"/>
+              </w:pBdr>
+            </w:pPr>
+            <w:r>
+              <w:rPr>
+                <w:highlight w:val="none"/>
+                <w:lang w:val="ru-RU"/>
+              </w:rPr>
+              <w:t xml:space="preserve">C, D</w:t>
+            </w:r>
+            <w:r>
+              <w:rPr>
+                <w:highlight w:val="none"/>
+                <w:lang w:val="ru-RU"/>
+              </w:rPr>
+            </w:r>
+          </w:p>
+        </w:tc>
+      </w:tr>
+      <w:tr>
+        <w:trPr/>
+        <w:tc>
+          <w:tcPr>
+            <w:tcW w:w="4677" w:type="dxa"/>
+            <w:textDirection w:val="lrTb"/>
+            <w:noWrap w:val="false"/>
+          </w:tcPr>
+          <w:p>
+            <w:pPr>
+              <w:jc w:val="center"/>
+              <w:keepNext w:val="false"/>
+              <w:spacing w:lineRule="auto" w:line="360" w:after="0" w:before="0"/>
+              <w:rPr>
+                <w:highlight w:val="none"/>
+                <w:lang w:val="ru-RU"/>
+              </w:rPr>
+              <w:pBdr>
+                <w:left w:val="none" w:color="000000" w:sz="4" w:space="0"/>
+                <w:top w:val="none" w:color="000000" w:sz="4" w:space="0"/>
+                <w:right w:val="none" w:color="000000" w:sz="4" w:space="0"/>
+                <w:bottom w:val="none" w:color="000000" w:sz="4" w:space="0"/>
+                <w:between w:val="none" w:color="000000" w:sz="4" w:space="0"/>
+              </w:pBdr>
+            </w:pPr>
+            <w:r>
+              <w:rPr>
+                <w:highlight w:val="none"/>
+                <w:lang w:val="ru-RU"/>
+              </w:rPr>
+              <w:t xml:space="preserve">3, 4</w:t>
+            </w:r>
+            <w:r>
+              <w:rPr>
+                <w:highlight w:val="none"/>
+                <w:lang w:val="ru-RU"/>
+              </w:rPr>
+            </w:r>
+          </w:p>
+        </w:tc>
+        <w:tc>
+          <w:tcPr>
+            <w:tcW w:w="4677" w:type="dxa"/>
+            <w:textDirection w:val="lrTb"/>
+            <w:noWrap w:val="false"/>
+          </w:tcPr>
+          <w:p>
+            <w:pPr>
+              <w:jc w:val="center"/>
+              <w:keepNext w:val="false"/>
+              <w:spacing w:lineRule="auto" w:line="360" w:after="0" w:before="0"/>
+              <w:rPr>
+                <w:highlight w:val="none"/>
+                <w:lang w:val="ru-RU"/>
+              </w:rPr>
+              <w:pBdr>
+                <w:left w:val="none" w:color="000000" w:sz="4" w:space="0"/>
+                <w:top w:val="none" w:color="000000" w:sz="4" w:space="0"/>
+                <w:right w:val="none" w:color="000000" w:sz="4" w:space="0"/>
+                <w:bottom w:val="none" w:color="000000" w:sz="4" w:space="0"/>
+                <w:between w:val="none" w:color="000000" w:sz="4" w:space="0"/>
+              </w:pBdr>
+            </w:pPr>
+            <w:r>
+              <w:rPr>
+                <w:highlight w:val="none"/>
+                <w:lang w:val="ru-RU"/>
+              </w:rPr>
+              <w:t xml:space="preserve">E, B</w:t>
+            </w:r>
+            <w:r>
+              <w:rPr>
+                <w:highlight w:val="none"/>
+                <w:lang w:val="ru-RU"/>
+              </w:rPr>
+            </w:r>
+          </w:p>
+        </w:tc>
+      </w:tr>
+    </w:tbl>
+    <w:p>
+      <w:pPr>
+        <w:ind w:left="0" w:firstLine="0"/>
+        <w:jc w:val="left"/>
+        <w:keepNext w:val="false"/>
+        <w:spacing w:lineRule="auto" w:line="360" w:after="0" w:before="0"/>
+        <w:rPr>
+          <w:highlight w:val="none"/>
+          <w:lang w:val="ru-RU"/>
+        </w:rPr>
+        <w:pBdr>
+          <w:left w:val="none" w:color="000000" w:sz="4" w:space="0"/>
+          <w:top w:val="none" w:color="000000" w:sz="4" w:space="0"/>
+          <w:right w:val="none" w:color="000000" w:sz="4" w:space="0"/>
+          <w:bottom w:val="none" w:color="000000" w:sz="4" w:space="0"/>
+          <w:between w:val="none" w:color="000000" w:sz="4" w:space="0"/>
+        </w:pBdr>
+      </w:pPr>
+      <w:r>
+        <w:rPr>
+          <w:highlight w:val="none"/>
+          <w:lang w:val="ru-RU"/>
+        </w:rPr>
+      </w:r>
+      <w:r>
+        <w:rPr>
+          <w:highlight w:val="none"/>
+          <w:lang w:val="ru-RU"/>
+        </w:rPr>
+      </w:r>
+    </w:p>
+    <w:p>
+      <w:pPr>
+        <w:ind w:left="0" w:firstLine="0"/>
+        <w:jc w:val="center"/>
+        <w:keepNext w:val="false"/>
+        <w:spacing w:lineRule="auto" w:line="360" w:after="0" w:before="0"/>
+        <w:rPr>
+          <w:b/>
+          <w:color w:val="000000"/>
+          <w:sz w:val="28"/>
+          <w:lang w:val="ru-RU"/>
+        </w:rPr>
+        <w:pBdr>
+          <w:left w:val="none" w:color="000000" w:sz="4" w:space="0"/>
+          <w:top w:val="none" w:color="000000" w:sz="4" w:space="0"/>
+          <w:right w:val="none" w:color="000000" w:sz="4" w:space="0"/>
+          <w:bottom w:val="none" w:color="000000" w:sz="4" w:space="0"/>
+          <w:between w:val="none" w:color="000000" w:sz="4" w:space="0"/>
+        </w:pBdr>
+      </w:pPr>
+      <w:r>
+        <w:rPr>
+          <w:b/>
+          <w:color w:val="000000"/>
+          <w:sz w:val="28"/>
+          <w:lang w:val="ru-RU"/>
+        </w:rPr>
+        <w:t xml:space="preserve">Форма авторизации (H)</w:t>
+      </w:r>
+      <w:r>
+        <w:rPr>
+          <w:b/>
+          <w:color w:val="000000"/>
+          <w:sz w:val="28"/>
+          <w:lang w:val="ru-RU"/>
+        </w:rPr>
+      </w:r>
+    </w:p>
+    <w:p>
+      <w:pPr>
+        <w:ind w:left="0" w:firstLine="0"/>
+        <w:jc w:val="center"/>
+        <w:keepNext w:val="false"/>
+        <w:spacing w:lineRule="auto" w:line="360" w:after="0" w:before="0"/>
+        <w:rPr>
+          <w:b/>
+          <w:color w:val="000000"/>
+          <w:sz w:val="28"/>
+          <w:lang w:val="ru-RU"/>
+        </w:rPr>
+        <w:pBdr>
+          <w:left w:val="none" w:color="000000" w:sz="4" w:space="0"/>
+          <w:top w:val="none" w:color="000000" w:sz="4" w:space="0"/>
+          <w:right w:val="none" w:color="000000" w:sz="4" w:space="0"/>
+          <w:bottom w:val="none" w:color="000000" w:sz="4" w:space="0"/>
+          <w:between w:val="none" w:color="000000" w:sz="4" w:space="0"/>
+        </w:pBdr>
+      </w:pPr>
+      <w:r>
+        <w:rPr>
+          <w:highlight w:val="none"/>
+          <w:lang w:val="ru-RU"/>
+        </w:rPr>
+      </w:r>
+      <w:r>
+        <mc:AlternateContent>
+          <mc:Choice Requires="wpg">
+            <w:drawing>
+              <wp:inline xmlns:wp="http://schemas.openxmlformats.org/drawingml/2006/wordprocessingDrawing" distT="0" distB="0" distL="0" distR="0">
+                <wp:extent cx="3400425" cy="2378144"/>
+                <wp:effectExtent l="0" t="0" r="0" b="0"/>
+                <wp:docPr id="8" name="" hidden="false"/>
+                <wp:cNvGraphicFramePr>
+                  <a:graphicFrameLocks xmlns:a="http://schemas.openxmlformats.org/drawingml/2006/main" noChangeAspect="true"/>
+                </wp:cNvGraphicFramePr>
+                <a:graphic xmlns:a="http://schemas.openxmlformats.org/drawingml/2006/main">
+                  <a:graphicData uri="http://schemas.openxmlformats.org/drawingml/2006/picture">
+                    <pic:pic xmlns:pic="http://schemas.openxmlformats.org/drawingml/2006/picture">
+                      <pic:nvPicPr>
+                        <pic:cNvPr id="11" name="" hidden="0"/>
+                        <pic:cNvPicPr>
+                          <a:picLocks noChangeAspect="1"/>
+                        </pic:cNvPicPr>
+                        <pic:nvPr isPhoto="0" userDrawn="0"/>
+                      </pic:nvPicPr>
+                      <pic:blipFill>
+                        <a:blip r:embed="rId17"/>
+                        <a:stretch/>
+                      </pic:blipFill>
+                      <pic:spPr bwMode="auto">
+                        <a:xfrm flipH="0" flipV="0">
+                          <a:off x="0" y="0"/>
+                          <a:ext cx="3400425" cy="2378144"/>
+                        </a:xfrm>
+                        <a:prstGeom prst="rect">
+                          <a:avLst/>
+                        </a:prstGeom>
+                      </pic:spPr>
+                    </pic:pic>
+                  </a:graphicData>
+                </a:graphic>
+              </wp:inline>
+            </w:drawing>
+          </mc:Choice>
+          <mc:Fallback>
+            <w:pict>
+              <v:shapetype type="#_x0000_t75" o:spt="75" coordsize="21600,21600" o:preferrelative="t" path="m@4@5l@4@11@9@11@9@5xe">
+                <v:formulas>
+                  <v:f eqn="if lineDrawn pixelLineWidth 0"/>
+                  <v:f eqn="sum @0 1 0"/>
+                  <v:f eqn="sum 0 0 @1"/>
+                  <v:f eqn="prod @2 1 2"/>
+                  <v:f eqn="prod @3 21600 pixelWidth"/>
+                  <v:f eqn="prod @3 21600 pixelHeight"/>
+                  <v:f eqn="sum @0 0 1"/>
+                  <v:f eqn="prod @6 1 2"/>
+                  <v:f eqn="prod @7 21600 pixelWidth"/>
+                  <v:f eqn="sum @8 21600 0"/>
+                  <v:f eqn="prod @7 21600 pixelHeight"/>
+                  <v:f eqn="sum @10 21600 0"/>
+                </v:formulas>
+              </v:shapetype>
+              <v:shape id="_x0000_i7" o:spid="_x0000_s7" type="#_x0000_t75" style="mso-wrap-distance-left:0.0pt;mso-wrap-distance-top:0.0pt;mso-wrap-distance-right:0.0pt;mso-wrap-distance-bottom:0.0pt;width:267.8pt;height:187.3pt;" stroked="false">
+                <v:path textboxrect="0,0,0,0"/>
+                <v:imagedata r:id="rId17" o:title=""/>
               </v:shape>
             </w:pict>
           </mc:Fallback>
@@ -2451,6 +3684,135 @@
       </w:pPr>
     </w:lvl>
   </w:abstractNum>
+  <w:abstractNum w:abstractNumId="4">
+    <w:multiLevelType w:val="hybridMultilevel"/>
+    <w:lvl w:ilvl="0">
+      <w:start w:val="1"/>
+      <w:numFmt w:val="bullet"/>
+      <w:isLgl w:val="false"/>
+      <w:suff w:val="tab"/>
+      <w:lvlText w:val="·"/>
+      <w:lvlJc w:val="left"/>
+      <w:pPr>
+        <w:ind w:left="709" w:hanging="360"/>
+      </w:pPr>
+      <w:rPr>
+        <w:rFonts w:ascii="Symbol" w:hAnsi="Symbol" w:cs="Symbol" w:eastAsia="Symbol"/>
+      </w:rPr>
+    </w:lvl>
+    <w:lvl w:ilvl="1">
+      <w:start w:val="1"/>
+      <w:numFmt w:val="bullet"/>
+      <w:isLgl w:val="false"/>
+      <w:suff w:val="tab"/>
+      <w:lvlText w:val="o"/>
+      <w:lvlJc w:val="left"/>
+      <w:pPr>
+        <w:ind w:left="1429" w:hanging="360"/>
+      </w:pPr>
+      <w:rPr>
+        <w:rFonts w:ascii="Courier New" w:hAnsi="Courier New" w:cs="Courier New" w:eastAsia="Courier New"/>
+      </w:rPr>
+    </w:lvl>
+    <w:lvl w:ilvl="2">
+      <w:start w:val="1"/>
+      <w:numFmt w:val="bullet"/>
+      <w:isLgl w:val="false"/>
+      <w:suff w:val="tab"/>
+      <w:lvlText w:val="§"/>
+      <w:lvlJc w:val="left"/>
+      <w:pPr>
+        <w:ind w:left="2149" w:hanging="360"/>
+      </w:pPr>
+      <w:rPr>
+        <w:rFonts w:ascii="Wingdings" w:hAnsi="Wingdings" w:cs="Wingdings" w:eastAsia="Wingdings"/>
+      </w:rPr>
+    </w:lvl>
+    <w:lvl w:ilvl="3">
+      <w:start w:val="1"/>
+      <w:numFmt w:val="bullet"/>
+      <w:isLgl w:val="false"/>
+      <w:suff w:val="tab"/>
+      <w:lvlText w:val="·"/>
+      <w:lvlJc w:val="left"/>
+      <w:pPr>
+        <w:ind w:left="2869" w:hanging="360"/>
+      </w:pPr>
+      <w:rPr>
+        <w:rFonts w:ascii="Symbol" w:hAnsi="Symbol" w:cs="Symbol" w:eastAsia="Symbol"/>
+      </w:rPr>
+    </w:lvl>
+    <w:lvl w:ilvl="4">
+      <w:start w:val="1"/>
+      <w:numFmt w:val="bullet"/>
+      <w:isLgl w:val="false"/>
+      <w:suff w:val="tab"/>
+      <w:lvlText w:val="o"/>
+      <w:lvlJc w:val="left"/>
+      <w:pPr>
+        <w:ind w:left="3589" w:hanging="360"/>
+      </w:pPr>
+      <w:rPr>
+        <w:rFonts w:ascii="Courier New" w:hAnsi="Courier New" w:cs="Courier New" w:eastAsia="Courier New"/>
+      </w:rPr>
+    </w:lvl>
+    <w:lvl w:ilvl="5">
+      <w:start w:val="1"/>
+      <w:numFmt w:val="bullet"/>
+      <w:isLgl w:val="false"/>
+      <w:suff w:val="tab"/>
+      <w:lvlText w:val="§"/>
+      <w:lvlJc w:val="left"/>
+      <w:pPr>
+        <w:ind w:left="4309" w:hanging="360"/>
+      </w:pPr>
+      <w:rPr>
+        <w:rFonts w:ascii="Wingdings" w:hAnsi="Wingdings" w:cs="Wingdings" w:eastAsia="Wingdings"/>
+      </w:rPr>
+    </w:lvl>
+    <w:lvl w:ilvl="6">
+      <w:start w:val="1"/>
+      <w:numFmt w:val="bullet"/>
+      <w:isLgl w:val="false"/>
+      <w:suff w:val="tab"/>
+      <w:lvlText w:val="·"/>
+      <w:lvlJc w:val="left"/>
+      <w:pPr>
+        <w:ind w:left="5029" w:hanging="360"/>
+      </w:pPr>
+      <w:rPr>
+        <w:rFonts w:ascii="Symbol" w:hAnsi="Symbol" w:cs="Symbol" w:eastAsia="Symbol"/>
+      </w:rPr>
+    </w:lvl>
+    <w:lvl w:ilvl="7">
+      <w:start w:val="1"/>
+      <w:numFmt w:val="bullet"/>
+      <w:isLgl w:val="false"/>
+      <w:suff w:val="tab"/>
+      <w:lvlText w:val="o"/>
+      <w:lvlJc w:val="left"/>
+      <w:pPr>
+        <w:ind w:left="5749" w:hanging="360"/>
+      </w:pPr>
+      <w:rPr>
+        <w:rFonts w:ascii="Courier New" w:hAnsi="Courier New" w:cs="Courier New" w:eastAsia="Courier New"/>
+      </w:rPr>
+    </w:lvl>
+    <w:lvl w:ilvl="8">
+      <w:start w:val="1"/>
+      <w:numFmt w:val="bullet"/>
+      <w:isLgl w:val="false"/>
+      <w:suff w:val="tab"/>
+      <w:lvlText w:val="§"/>
+      <w:lvlJc w:val="left"/>
+      <w:pPr>
+        <w:ind w:left="6469" w:hanging="360"/>
+      </w:pPr>
+      <w:rPr>
+        <w:rFonts w:ascii="Wingdings" w:hAnsi="Wingdings" w:cs="Wingdings" w:eastAsia="Wingdings"/>
+      </w:rPr>
+    </w:lvl>
+  </w:abstractNum>
   <w:num w:numId="1">
     <w:abstractNumId w:val="2"/>
   </w:num>
@@ -2462,6 +3824,9 @@
   </w:num>
   <w:num w:numId="4">
     <w:abstractNumId w:val="3"/>
+  </w:num>
+  <w:num w:numId="5">
+    <w:abstractNumId w:val="4"/>
   </w:num>
 </w:numbering>
 </file>
@@ -2622,11 +3987,11 @@
     <w:lsdException w:name="Bibliography" w:uiPriority="37"/>
     <w:lsdException w:name="TOC Heading" w:uiPriority="39" w:qFormat="1"/>
   </w:latentStyles>
-  <w:style w:type="paragraph" w:styleId="640">
+  <w:style w:type="paragraph" w:styleId="642">
     <w:name w:val="Heading 1"/>
-    <w:basedOn w:val="817"/>
-    <w:next w:val="817"/>
-    <w:link w:val="641"/>
+    <w:basedOn w:val="819"/>
+    <w:next w:val="819"/>
+    <w:link w:val="643"/>
     <w:qFormat/>
     <w:uiPriority w:val="9"/>
     <w:rPr>
@@ -2641,10 +4006,10 @@
       <w:outlineLvl w:val="0"/>
     </w:pPr>
   </w:style>
-  <w:style w:type="character" w:styleId="641">
+  <w:style w:type="character" w:styleId="643">
     <w:name w:val="Heading 1 Char"/>
-    <w:basedOn w:val="818"/>
-    <w:link w:val="640"/>
+    <w:basedOn w:val="820"/>
+    <w:link w:val="642"/>
     <w:uiPriority w:val="9"/>
     <w:rPr>
       <w:rFonts w:ascii="Arial" w:hAnsi="Arial" w:cs="Arial" w:eastAsia="Arial"/>
@@ -2652,11 +4017,11 @@
       <w:szCs w:val="40"/>
     </w:rPr>
   </w:style>
-  <w:style w:type="paragraph" w:styleId="642">
+  <w:style w:type="paragraph" w:styleId="644">
     <w:name w:val="Heading 2"/>
-    <w:basedOn w:val="817"/>
-    <w:next w:val="817"/>
-    <w:link w:val="643"/>
+    <w:basedOn w:val="819"/>
+    <w:next w:val="819"/>
+    <w:link w:val="645"/>
     <w:qFormat/>
     <w:uiPriority w:val="9"/>
     <w:unhideWhenUsed/>
@@ -2671,21 +4036,21 @@
       <w:outlineLvl w:val="1"/>
     </w:pPr>
   </w:style>
-  <w:style w:type="character" w:styleId="643">
+  <w:style w:type="character" w:styleId="645">
     <w:name w:val="Heading 2 Char"/>
-    <w:basedOn w:val="818"/>
-    <w:link w:val="642"/>
+    <w:basedOn w:val="820"/>
+    <w:link w:val="644"/>
     <w:uiPriority w:val="9"/>
     <w:rPr>
       <w:rFonts w:ascii="Arial" w:hAnsi="Arial" w:cs="Arial" w:eastAsia="Arial"/>
       <w:sz w:val="34"/>
     </w:rPr>
   </w:style>
-  <w:style w:type="paragraph" w:styleId="644">
+  <w:style w:type="paragraph" w:styleId="646">
     <w:name w:val="Heading 3"/>
-    <w:basedOn w:val="817"/>
-    <w:next w:val="817"/>
-    <w:link w:val="645"/>
+    <w:basedOn w:val="819"/>
+    <w:next w:val="819"/>
+    <w:link w:val="647"/>
     <w:qFormat/>
     <w:uiPriority w:val="9"/>
     <w:unhideWhenUsed/>
@@ -2701,10 +4066,10 @@
       <w:outlineLvl w:val="2"/>
     </w:pPr>
   </w:style>
-  <w:style w:type="character" w:styleId="645">
+  <w:style w:type="character" w:styleId="647">
     <w:name w:val="Heading 3 Char"/>
-    <w:basedOn w:val="818"/>
-    <w:link w:val="644"/>
+    <w:basedOn w:val="820"/>
+    <w:link w:val="646"/>
     <w:uiPriority w:val="9"/>
     <w:rPr>
       <w:rFonts w:ascii="Arial" w:hAnsi="Arial" w:cs="Arial" w:eastAsia="Arial"/>
@@ -2712,11 +4077,11 @@
       <w:szCs w:val="30"/>
     </w:rPr>
   </w:style>
-  <w:style w:type="paragraph" w:styleId="646">
+  <w:style w:type="paragraph" w:styleId="648">
     <w:name w:val="Heading 4"/>
-    <w:basedOn w:val="817"/>
-    <w:next w:val="817"/>
-    <w:link w:val="647"/>
+    <w:basedOn w:val="819"/>
+    <w:next w:val="819"/>
+    <w:link w:val="649"/>
     <w:qFormat/>
     <w:uiPriority w:val="9"/>
     <w:unhideWhenUsed/>
@@ -2734,10 +4099,10 @@
       <w:outlineLvl w:val="3"/>
     </w:pPr>
   </w:style>
-  <w:style w:type="character" w:styleId="647">
+  <w:style w:type="character" w:styleId="649">
     <w:name w:val="Heading 4 Char"/>
-    <w:basedOn w:val="818"/>
-    <w:link w:val="646"/>
+    <w:basedOn w:val="820"/>
+    <w:link w:val="648"/>
     <w:uiPriority w:val="9"/>
     <w:rPr>
       <w:rFonts w:ascii="Arial" w:hAnsi="Arial" w:cs="Arial" w:eastAsia="Arial"/>
@@ -2747,11 +4112,11 @@
       <w:szCs w:val="26"/>
     </w:rPr>
   </w:style>
-  <w:style w:type="paragraph" w:styleId="648">
+  <w:style w:type="paragraph" w:styleId="650">
     <w:name w:val="Heading 5"/>
-    <w:basedOn w:val="817"/>
-    <w:next w:val="817"/>
-    <w:link w:val="649"/>
+    <w:basedOn w:val="819"/>
+    <w:next w:val="819"/>
+    <w:link w:val="651"/>
     <w:qFormat/>
     <w:uiPriority w:val="9"/>
     <w:unhideWhenUsed/>
@@ -2769,10 +4134,10 @@
       <w:outlineLvl w:val="4"/>
     </w:pPr>
   </w:style>
-  <w:style w:type="character" w:styleId="649">
+  <w:style w:type="character" w:styleId="651">
     <w:name w:val="Heading 5 Char"/>
-    <w:basedOn w:val="818"/>
-    <w:link w:val="648"/>
+    <w:basedOn w:val="820"/>
+    <w:link w:val="650"/>
     <w:uiPriority w:val="9"/>
     <w:rPr>
       <w:rFonts w:ascii="Arial" w:hAnsi="Arial" w:cs="Arial" w:eastAsia="Arial"/>
@@ -2782,11 +4147,11 @@
       <w:szCs w:val="24"/>
     </w:rPr>
   </w:style>
-  <w:style w:type="paragraph" w:styleId="650">
+  <w:style w:type="paragraph" w:styleId="652">
     <w:name w:val="Heading 6"/>
-    <w:basedOn w:val="817"/>
-    <w:next w:val="817"/>
-    <w:link w:val="651"/>
+    <w:basedOn w:val="819"/>
+    <w:next w:val="819"/>
+    <w:link w:val="653"/>
     <w:qFormat/>
     <w:uiPriority w:val="9"/>
     <w:unhideWhenUsed/>
@@ -2804,10 +4169,10 @@
       <w:outlineLvl w:val="5"/>
     </w:pPr>
   </w:style>
-  <w:style w:type="character" w:styleId="651">
+  <w:style w:type="character" w:styleId="653">
     <w:name w:val="Heading 6 Char"/>
-    <w:basedOn w:val="818"/>
-    <w:link w:val="650"/>
+    <w:basedOn w:val="820"/>
+    <w:link w:val="652"/>
     <w:uiPriority w:val="9"/>
     <w:rPr>
       <w:rFonts w:ascii="Arial" w:hAnsi="Arial" w:cs="Arial" w:eastAsia="Arial"/>
@@ -2817,11 +4182,11 @@
       <w:szCs w:val="22"/>
     </w:rPr>
   </w:style>
-  <w:style w:type="paragraph" w:styleId="652">
+  <w:style w:type="paragraph" w:styleId="654">
     <w:name w:val="Heading 7"/>
-    <w:basedOn w:val="817"/>
-    <w:next w:val="817"/>
-    <w:link w:val="653"/>
+    <w:basedOn w:val="819"/>
+    <w:next w:val="819"/>
+    <w:link w:val="655"/>
     <w:qFormat/>
     <w:uiPriority w:val="9"/>
     <w:unhideWhenUsed/>
@@ -2841,10 +4206,10 @@
       <w:outlineLvl w:val="6"/>
     </w:pPr>
   </w:style>
-  <w:style w:type="character" w:styleId="653">
+  <w:style w:type="character" w:styleId="655">
     <w:name w:val="Heading 7 Char"/>
-    <w:basedOn w:val="818"/>
-    <w:link w:val="652"/>
+    <w:basedOn w:val="820"/>
+    <w:link w:val="654"/>
     <w:uiPriority w:val="9"/>
     <w:rPr>
       <w:rFonts w:ascii="Arial" w:hAnsi="Arial" w:cs="Arial" w:eastAsia="Arial"/>
@@ -2856,11 +4221,11 @@
       <w:szCs w:val="22"/>
     </w:rPr>
   </w:style>
-  <w:style w:type="paragraph" w:styleId="654">
+  <w:style w:type="paragraph" w:styleId="656">
     <w:name w:val="Heading 8"/>
-    <w:basedOn w:val="817"/>
-    <w:next w:val="817"/>
-    <w:link w:val="655"/>
+    <w:basedOn w:val="819"/>
+    <w:next w:val="819"/>
+    <w:link w:val="657"/>
     <w:qFormat/>
     <w:uiPriority w:val="9"/>
     <w:unhideWhenUsed/>
@@ -2878,10 +4243,10 @@
       <w:outlineLvl w:val="7"/>
     </w:pPr>
   </w:style>
-  <w:style w:type="character" w:styleId="655">
+  <w:style w:type="character" w:styleId="657">
     <w:name w:val="Heading 8 Char"/>
-    <w:basedOn w:val="818"/>
-    <w:link w:val="654"/>
+    <w:basedOn w:val="820"/>
+    <w:link w:val="656"/>
     <w:uiPriority w:val="9"/>
     <w:rPr>
       <w:rFonts w:ascii="Arial" w:hAnsi="Arial" w:cs="Arial" w:eastAsia="Arial"/>
@@ -2891,11 +4256,11 @@
       <w:szCs w:val="22"/>
     </w:rPr>
   </w:style>
-  <w:style w:type="paragraph" w:styleId="656">
+  <w:style w:type="paragraph" w:styleId="658">
     <w:name w:val="Heading 9"/>
-    <w:basedOn w:val="817"/>
-    <w:next w:val="817"/>
-    <w:link w:val="657"/>
+    <w:basedOn w:val="819"/>
+    <w:next w:val="819"/>
+    <w:link w:val="659"/>
     <w:qFormat/>
     <w:uiPriority w:val="9"/>
     <w:unhideWhenUsed/>
@@ -2913,10 +4278,10 @@
       <w:outlineLvl w:val="8"/>
     </w:pPr>
   </w:style>
-  <w:style w:type="character" w:styleId="657">
+  <w:style w:type="character" w:styleId="659">
     <w:name w:val="Heading 9 Char"/>
-    <w:basedOn w:val="818"/>
-    <w:link w:val="656"/>
+    <w:basedOn w:val="820"/>
+    <w:link w:val="658"/>
     <w:uiPriority w:val="9"/>
     <w:rPr>
       <w:rFonts w:ascii="Arial" w:hAnsi="Arial" w:cs="Arial" w:eastAsia="Arial"/>
@@ -2926,7 +4291,7 @@
       <w:szCs w:val="21"/>
     </w:rPr>
   </w:style>
-  <w:style w:type="paragraph" w:styleId="658">
+  <w:style w:type="paragraph" w:styleId="660">
     <w:name w:val="No Spacing"/>
     <w:qFormat/>
     <w:uiPriority w:val="1"/>
@@ -2934,11 +4299,11 @@
       <w:spacing w:lineRule="auto" w:line="240" w:after="0" w:before="0"/>
     </w:pPr>
   </w:style>
-  <w:style w:type="paragraph" w:styleId="659">
+  <w:style w:type="paragraph" w:styleId="661">
     <w:name w:val="Title"/>
-    <w:basedOn w:val="817"/>
-    <w:next w:val="817"/>
-    <w:link w:val="660"/>
+    <w:basedOn w:val="819"/>
+    <w:next w:val="819"/>
+    <w:link w:val="662"/>
     <w:qFormat/>
     <w:uiPriority w:val="10"/>
     <w:rPr>
@@ -2950,21 +4315,21 @@
       <w:spacing w:after="200" w:before="300"/>
     </w:pPr>
   </w:style>
-  <w:style w:type="character" w:styleId="660">
+  <w:style w:type="character" w:styleId="662">
     <w:name w:val="Title Char"/>
-    <w:basedOn w:val="818"/>
-    <w:link w:val="659"/>
+    <w:basedOn w:val="820"/>
+    <w:link w:val="661"/>
     <w:uiPriority w:val="10"/>
     <w:rPr>
       <w:sz w:val="48"/>
       <w:szCs w:val="48"/>
     </w:rPr>
   </w:style>
-  <w:style w:type="paragraph" w:styleId="661">
+  <w:style w:type="paragraph" w:styleId="663">
     <w:name w:val="Subtitle"/>
-    <w:basedOn w:val="817"/>
-    <w:next w:val="817"/>
-    <w:link w:val="662"/>
+    <w:basedOn w:val="819"/>
+    <w:next w:val="819"/>
+    <w:link w:val="664"/>
     <w:qFormat/>
     <w:uiPriority w:val="11"/>
     <w:rPr>
@@ -2975,21 +4340,21 @@
       <w:spacing w:after="200" w:before="200"/>
     </w:pPr>
   </w:style>
-  <w:style w:type="character" w:styleId="662">
+  <w:style w:type="character" w:styleId="664">
     <w:name w:val="Subtitle Char"/>
-    <w:basedOn w:val="818"/>
-    <w:link w:val="661"/>
+    <w:basedOn w:val="820"/>
+    <w:link w:val="663"/>
     <w:uiPriority w:val="11"/>
     <w:rPr>
       <w:sz w:val="24"/>
       <w:szCs w:val="24"/>
     </w:rPr>
   </w:style>
-  <w:style w:type="paragraph" w:styleId="663">
+  <w:style w:type="paragraph" w:styleId="665">
     <w:name w:val="Quote"/>
-    <w:basedOn w:val="817"/>
-    <w:next w:val="817"/>
-    <w:link w:val="664"/>
+    <w:basedOn w:val="819"/>
+    <w:next w:val="819"/>
+    <w:link w:val="666"/>
     <w:qFormat/>
     <w:uiPriority w:val="29"/>
     <w:rPr>
@@ -2999,19 +4364,19 @@
       <w:ind w:left="720" w:right="720"/>
     </w:pPr>
   </w:style>
-  <w:style w:type="character" w:styleId="664">
+  <w:style w:type="character" w:styleId="666">
     <w:name w:val="Quote Char"/>
-    <w:link w:val="663"/>
+    <w:link w:val="665"/>
     <w:uiPriority w:val="29"/>
     <w:rPr>
       <w:i/>
     </w:rPr>
   </w:style>
-  <w:style w:type="paragraph" w:styleId="665">
+  <w:style w:type="paragraph" w:styleId="667">
     <w:name w:val="Intense Quote"/>
-    <w:basedOn w:val="817"/>
-    <w:next w:val="817"/>
-    <w:link w:val="666"/>
+    <w:basedOn w:val="819"/>
+    <w:next w:val="819"/>
+    <w:link w:val="668"/>
     <w:qFormat/>
     <w:uiPriority w:val="30"/>
     <w:rPr>
@@ -3029,18 +4394,18 @@
       </w:pBdr>
     </w:pPr>
   </w:style>
-  <w:style w:type="character" w:styleId="666">
+  <w:style w:type="character" w:styleId="668">
     <w:name w:val="Intense Quote Char"/>
-    <w:link w:val="665"/>
+    <w:link w:val="667"/>
     <w:uiPriority w:val="30"/>
     <w:rPr>
       <w:i/>
     </w:rPr>
   </w:style>
-  <w:style w:type="paragraph" w:styleId="667">
+  <w:style w:type="paragraph" w:styleId="669">
     <w:name w:val="Header"/>
-    <w:basedOn w:val="817"/>
-    <w:link w:val="668"/>
+    <w:basedOn w:val="819"/>
+    <w:link w:val="670"/>
     <w:uiPriority w:val="99"/>
     <w:unhideWhenUsed/>
     <w:pPr>
@@ -3051,16 +4416,16 @@
       </w:tabs>
     </w:pPr>
   </w:style>
-  <w:style w:type="character" w:styleId="668">
+  <w:style w:type="character" w:styleId="670">
     <w:name w:val="Header Char"/>
-    <w:basedOn w:val="818"/>
-    <w:link w:val="667"/>
+    <w:basedOn w:val="820"/>
+    <w:link w:val="669"/>
     <w:uiPriority w:val="99"/>
   </w:style>
-  <w:style w:type="paragraph" w:styleId="669">
+  <w:style w:type="paragraph" w:styleId="671">
     <w:name w:val="Footer"/>
-    <w:basedOn w:val="817"/>
-    <w:link w:val="672"/>
+    <w:basedOn w:val="819"/>
+    <w:link w:val="674"/>
     <w:uiPriority w:val="99"/>
     <w:unhideWhenUsed/>
     <w:pPr>
@@ -3071,16 +4436,16 @@
       </w:tabs>
     </w:pPr>
   </w:style>
-  <w:style w:type="character" w:styleId="670">
+  <w:style w:type="character" w:styleId="672">
     <w:name w:val="Footer Char"/>
-    <w:basedOn w:val="818"/>
-    <w:link w:val="669"/>
+    <w:basedOn w:val="820"/>
+    <w:link w:val="671"/>
     <w:uiPriority w:val="99"/>
   </w:style>
-  <w:style w:type="paragraph" w:styleId="671">
+  <w:style w:type="paragraph" w:styleId="673">
     <w:name w:val="Caption"/>
-    <w:basedOn w:val="817"/>
-    <w:next w:val="817"/>
+    <w:basedOn w:val="819"/>
+    <w:next w:val="819"/>
     <w:qFormat/>
     <w:uiPriority w:val="35"/>
     <w:semiHidden/>
@@ -3096,15 +4461,15 @@
       <w:spacing w:lineRule="auto" w:line="276"/>
     </w:pPr>
   </w:style>
-  <w:style w:type="character" w:styleId="672">
+  <w:style w:type="character" w:styleId="674">
     <w:name w:val="Caption Char"/>
-    <w:basedOn w:val="671"/>
-    <w:link w:val="669"/>
+    <w:basedOn w:val="673"/>
+    <w:link w:val="671"/>
     <w:uiPriority w:val="99"/>
   </w:style>
-  <w:style w:type="table" w:styleId="673">
+  <w:style w:type="table" w:styleId="675">
     <w:name w:val="Table Grid"/>
-    <w:basedOn w:val="819"/>
+    <w:basedOn w:val="821"/>
     <w:uiPriority w:val="59"/>
     <w:pPr>
       <w:spacing w:lineRule="auto" w:line="240" w:after="0"/>
@@ -3127,9 +4492,9 @@
       </w:tblCellMar>
     </w:tblPr>
   </w:style>
-  <w:style w:type="table" w:styleId="674">
+  <w:style w:type="table" w:styleId="676">
     <w:name w:val="Table Grid Light"/>
-    <w:basedOn w:val="819"/>
+    <w:basedOn w:val="821"/>
     <w:uiPriority w:val="59"/>
     <w:pPr>
       <w:spacing w:lineRule="auto" w:line="240" w:after="0"/>
@@ -3152,9 +4517,9 @@
       </w:tblCellMar>
     </w:tblPr>
   </w:style>
-  <w:style w:type="table" w:styleId="675">
+  <w:style w:type="table" w:styleId="677">
     <w:name w:val="Plain Table 1"/>
-    <w:basedOn w:val="819"/>
+    <w:basedOn w:val="821"/>
     <w:uiPriority w:val="59"/>
     <w:pPr>
       <w:spacing w:lineRule="auto" w:line="240" w:after="0"/>
@@ -3219,9 +4584,9 @@
       </w:rPr>
     </w:tblStylePr>
   </w:style>
-  <w:style w:type="table" w:styleId="676">
+  <w:style w:type="table" w:styleId="678">
     <w:name w:val="Plain Table 2"/>
-    <w:basedOn w:val="819"/>
+    <w:basedOn w:val="821"/>
     <w:uiPriority w:val="59"/>
     <w:pPr>
       <w:spacing w:lineRule="auto" w:line="240" w:after="0"/>
@@ -3304,9 +4669,9 @@
       </w:rPr>
     </w:tblStylePr>
   </w:style>
-  <w:style w:type="table" w:styleId="677">
+  <w:style w:type="table" w:styleId="679">
     <w:name w:val="Plain Table 3"/>
-    <w:basedOn w:val="819"/>
+    <w:basedOn w:val="821"/>
     <w:uiPriority w:val="99"/>
     <w:pPr>
       <w:spacing w:lineRule="auto" w:line="240" w:after="0"/>
@@ -3381,9 +4746,9 @@
       </w:rPr>
     </w:tblStylePr>
   </w:style>
-  <w:style w:type="table" w:styleId="678">
+  <w:style w:type="table" w:styleId="680">
     <w:name w:val="Plain Table 4"/>
-    <w:basedOn w:val="819"/>
+    <w:basedOn w:val="821"/>
     <w:uiPriority w:val="99"/>
     <w:pPr>
       <w:spacing w:lineRule="auto" w:line="240" w:after="0"/>
@@ -3438,9 +4803,9 @@
       </w:rPr>
     </w:tblStylePr>
   </w:style>
-  <w:style w:type="table" w:styleId="679">
+  <w:style w:type="table" w:styleId="681">
     <w:name w:val="Plain Table 5"/>
-    <w:basedOn w:val="819"/>
+    <w:basedOn w:val="821"/>
     <w:uiPriority w:val="99"/>
     <w:pPr>
       <w:spacing w:lineRule="auto" w:line="240" w:after="0"/>
@@ -3526,9 +4891,9 @@
       </w:tcPr>
     </w:tblStylePr>
   </w:style>
-  <w:style w:type="table" w:styleId="680">
+  <w:style w:type="table" w:styleId="682">
     <w:name w:val="Grid Table 1 Light"/>
-    <w:basedOn w:val="819"/>
+    <w:basedOn w:val="821"/>
     <w:uiPriority w:val="99"/>
     <w:pPr>
       <w:spacing w:lineRule="auto" w:line="240" w:after="0"/>
@@ -3591,9 +4956,9 @@
       </w:rPr>
     </w:tblStylePr>
   </w:style>
-  <w:style w:type="table" w:styleId="681">
+  <w:style w:type="table" w:styleId="683">
     <w:name w:val="Grid Table 1 Light - Accent 1"/>
-    <w:basedOn w:val="819"/>
+    <w:basedOn w:val="821"/>
     <w:uiPriority w:val="99"/>
     <w:pPr>
       <w:spacing w:lineRule="auto" w:line="240" w:after="0"/>
@@ -3656,9 +5021,9 @@
       </w:rPr>
     </w:tblStylePr>
   </w:style>
-  <w:style w:type="table" w:styleId="682">
+  <w:style w:type="table" w:styleId="684">
     <w:name w:val="Grid Table 1 Light - Accent 2"/>
-    <w:basedOn w:val="819"/>
+    <w:basedOn w:val="821"/>
     <w:uiPriority w:val="99"/>
     <w:pPr>
       <w:spacing w:lineRule="auto" w:line="240" w:after="0"/>
@@ -3721,9 +5086,9 @@
       </w:rPr>
     </w:tblStylePr>
   </w:style>
-  <w:style w:type="table" w:styleId="683">
+  <w:style w:type="table" w:styleId="685">
     <w:name w:val="Grid Table 1 Light - Accent 3"/>
-    <w:basedOn w:val="819"/>
+    <w:basedOn w:val="821"/>
     <w:uiPriority w:val="99"/>
     <w:pPr>
       <w:spacing w:lineRule="auto" w:line="240" w:after="0"/>
@@ -3786,9 +5151,9 @@
       </w:rPr>
     </w:tblStylePr>
   </w:style>
-  <w:style w:type="table" w:styleId="684">
+  <w:style w:type="table" w:styleId="686">
     <w:name w:val="Grid Table 1 Light - Accent 4"/>
-    <w:basedOn w:val="819"/>
+    <w:basedOn w:val="821"/>
     <w:uiPriority w:val="99"/>
     <w:pPr>
       <w:spacing w:lineRule="auto" w:line="240" w:after="0"/>
@@ -3851,9 +5216,9 @@
       </w:rPr>
     </w:tblStylePr>
   </w:style>
-  <w:style w:type="table" w:styleId="685">
+  <w:style w:type="table" w:styleId="687">
     <w:name w:val="Grid Table 1 Light - Accent 5"/>
-    <w:basedOn w:val="819"/>
+    <w:basedOn w:val="821"/>
     <w:uiPriority w:val="99"/>
     <w:pPr>
       <w:spacing w:lineRule="auto" w:line="240" w:after="0"/>
@@ -3916,9 +5281,9 @@
       </w:rPr>
     </w:tblStylePr>
   </w:style>
-  <w:style w:type="table" w:styleId="686">
+  <w:style w:type="table" w:styleId="688">
     <w:name w:val="Grid Table 1 Light - Accent 6"/>
-    <w:basedOn w:val="819"/>
+    <w:basedOn w:val="821"/>
     <w:uiPriority w:val="99"/>
     <w:pPr>
       <w:spacing w:lineRule="auto" w:line="240" w:after="0"/>
@@ -3981,9 +5346,9 @@
       </w:rPr>
     </w:tblStylePr>
   </w:style>
-  <w:style w:type="table" w:styleId="687">
+  <w:style w:type="table" w:styleId="689">
     <w:name w:val="Grid Table 2"/>
-    <w:basedOn w:val="819"/>
+    <w:basedOn w:val="821"/>
     <w:uiPriority w:val="99"/>
     <w:pPr>
       <w:spacing w:lineRule="auto" w:line="240" w:after="0"/>
@@ -4061,9 +5426,9 @@
       </w:tcPr>
     </w:tblStylePr>
   </w:style>
-  <w:style w:type="table" w:styleId="688">
+  <w:style w:type="table" w:styleId="690">
     <w:name w:val="Grid Table 2 - Accent 1"/>
-    <w:basedOn w:val="819"/>
+    <w:basedOn w:val="821"/>
     <w:uiPriority w:val="99"/>
     <w:pPr>
       <w:spacing w:lineRule="auto" w:line="240" w:after="0"/>
@@ -4141,9 +5506,9 @@
       </w:tcPr>
     </w:tblStylePr>
   </w:style>
-  <w:style w:type="table" w:styleId="689">
+  <w:style w:type="table" w:styleId="691">
     <w:name w:val="Grid Table 2 - Accent 2"/>
-    <w:basedOn w:val="819"/>
+    <w:basedOn w:val="821"/>
     <w:uiPriority w:val="99"/>
     <w:pPr>
       <w:spacing w:lineRule="auto" w:line="240" w:after="0"/>
@@ -4221,9 +5586,9 @@
       </w:tcPr>
     </w:tblStylePr>
   </w:style>
-  <w:style w:type="table" w:styleId="690">
+  <w:style w:type="table" w:styleId="692">
     <w:name w:val="Grid Table 2 - Accent 3"/>
-    <w:basedOn w:val="819"/>
+    <w:basedOn w:val="821"/>
     <w:uiPriority w:val="99"/>
     <w:pPr>
       <w:spacing w:lineRule="auto" w:line="240" w:after="0"/>
@@ -4301,9 +5666,9 @@
       </w:tcPr>
     </w:tblStylePr>
   </w:style>
-  <w:style w:type="table" w:styleId="691">
+  <w:style w:type="table" w:styleId="693">
     <w:name w:val="Grid Table 2 - Accent 4"/>
-    <w:basedOn w:val="819"/>
+    <w:basedOn w:val="821"/>
     <w:uiPriority w:val="99"/>
     <w:pPr>
       <w:spacing w:lineRule="auto" w:line="240" w:after="0"/>
@@ -4381,9 +5746,9 @@
       </w:tcPr>
     </w:tblStylePr>
   </w:style>
-  <w:style w:type="table" w:styleId="692">
+  <w:style w:type="table" w:styleId="694">
     <w:name w:val="Grid Table 2 - Accent 5"/>
-    <w:basedOn w:val="819"/>
+    <w:basedOn w:val="821"/>
     <w:uiPriority w:val="99"/>
     <w:pPr>
       <w:spacing w:lineRule="auto" w:line="240" w:after="0"/>
@@ -4461,9 +5826,9 @@
       </w:tcPr>
     </w:tblStylePr>
   </w:style>
-  <w:style w:type="table" w:styleId="693">
+  <w:style w:type="table" w:styleId="695">
     <w:name w:val="Grid Table 2 - Accent 6"/>
-    <w:basedOn w:val="819"/>
+    <w:basedOn w:val="821"/>
     <w:uiPriority w:val="99"/>
     <w:pPr>
       <w:spacing w:lineRule="auto" w:line="240" w:after="0"/>
@@ -4541,9 +5906,9 @@
       </w:tcPr>
     </w:tblStylePr>
   </w:style>
-  <w:style w:type="table" w:styleId="694">
+  <w:style w:type="table" w:styleId="696">
     <w:name w:val="Grid Table 3"/>
-    <w:basedOn w:val="819"/>
+    <w:basedOn w:val="821"/>
     <w:uiPriority w:val="99"/>
     <w:pPr>
       <w:spacing w:lineRule="auto" w:line="240" w:after="0"/>
@@ -4642,9 +6007,9 @@
       </w:tcPr>
     </w:tblStylePr>
   </w:style>
-  <w:style w:type="table" w:styleId="695">
+  <w:style w:type="table" w:styleId="697">
     <w:name w:val="Grid Table 3 - Accent 1"/>
-    <w:basedOn w:val="819"/>
+    <w:basedOn w:val="821"/>
     <w:uiPriority w:val="99"/>
     <w:pPr>
       <w:spacing w:lineRule="auto" w:line="240" w:after="0"/>
@@ -4743,9 +6108,9 @@
       </w:tcPr>
     </w:tblStylePr>
   </w:style>
-  <w:style w:type="table" w:styleId="696">
+  <w:style w:type="table" w:styleId="698">
     <w:name w:val="Grid Table 3 - Accent 2"/>
-    <w:basedOn w:val="819"/>
+    <w:basedOn w:val="821"/>
     <w:uiPriority w:val="99"/>
     <w:pPr>
       <w:spacing w:lineRule="auto" w:line="240" w:after="0"/>
@@ -4844,9 +6209,9 @@
       </w:tcPr>
     </w:tblStylePr>
   </w:style>
-  <w:style w:type="table" w:styleId="697">
+  <w:style w:type="table" w:styleId="699">
     <w:name w:val="Grid Table 3 - Accent 3"/>
-    <w:basedOn w:val="819"/>
+    <w:basedOn w:val="821"/>
     <w:uiPriority w:val="99"/>
     <w:pPr>
       <w:spacing w:lineRule="auto" w:line="240" w:after="0"/>
@@ -4945,9 +6310,9 @@
       </w:tcPr>
     </w:tblStylePr>
   </w:style>
-  <w:style w:type="table" w:styleId="698">
+  <w:style w:type="table" w:styleId="700">
     <w:name w:val="Grid Table 3 - Accent 4"/>
-    <w:basedOn w:val="819"/>
+    <w:basedOn w:val="821"/>
     <w:uiPriority w:val="99"/>
     <w:pPr>
       <w:spacing w:lineRule="auto" w:line="240" w:after="0"/>
@@ -5046,9 +6411,9 @@
       </w:tcPr>
     </w:tblStylePr>
   </w:style>
-  <w:style w:type="table" w:styleId="699">
+  <w:style w:type="table" w:styleId="701">
     <w:name w:val="Grid Table 3 - Accent 5"/>
-    <w:basedOn w:val="819"/>
+    <w:basedOn w:val="821"/>
     <w:uiPriority w:val="99"/>
     <w:pPr>
       <w:spacing w:lineRule="auto" w:line="240" w:after="0"/>
@@ -5147,9 +6512,9 @@
       </w:tcPr>
     </w:tblStylePr>
   </w:style>
-  <w:style w:type="table" w:styleId="700">
+  <w:style w:type="table" w:styleId="702">
     <w:name w:val="Grid Table 3 - Accent 6"/>
-    <w:basedOn w:val="819"/>
+    <w:basedOn w:val="821"/>
     <w:uiPriority w:val="99"/>
     <w:pPr>
       <w:spacing w:lineRule="auto" w:line="240" w:after="0"/>
@@ -5248,9 +6613,9 @@
       </w:tcPr>
     </w:tblStylePr>
   </w:style>
-  <w:style w:type="table" w:styleId="701">
+  <w:style w:type="table" w:styleId="703">
     <w:name w:val="Grid Table 4"/>
-    <w:basedOn w:val="819"/>
+    <w:basedOn w:val="821"/>
     <w:uiPriority w:val="59"/>
     <w:pPr>
       <w:spacing w:lineRule="auto" w:line="240" w:after="0"/>
@@ -5329,9 +6694,9 @@
       </w:tcPr>
     </w:tblStylePr>
   </w:style>
-  <w:style w:type="table" w:styleId="702">
+  <w:style w:type="table" w:styleId="704">
     <w:name w:val="Grid Table 4 - Accent 1"/>
-    <w:basedOn w:val="819"/>
+    <w:basedOn w:val="821"/>
     <w:uiPriority w:val="59"/>
     <w:pPr>
       <w:spacing w:lineRule="auto" w:line="240" w:after="0"/>
@@ -5410,9 +6775,9 @@
       </w:tcPr>
     </w:tblStylePr>
   </w:style>
-  <w:style w:type="table" w:styleId="703">
+  <w:style w:type="table" w:styleId="705">
     <w:name w:val="Grid Table 4 - Accent 2"/>
-    <w:basedOn w:val="819"/>
+    <w:basedOn w:val="821"/>
     <w:uiPriority w:val="59"/>
     <w:pPr>
       <w:spacing w:lineRule="auto" w:line="240" w:after="0"/>
@@ -5491,9 +6856,9 @@
       </w:tcPr>
     </w:tblStylePr>
   </w:style>
-  <w:style w:type="table" w:styleId="704">
+  <w:style w:type="table" w:styleId="706">
     <w:name w:val="Grid Table 4 - Accent 3"/>
-    <w:basedOn w:val="819"/>
+    <w:basedOn w:val="821"/>
     <w:uiPriority w:val="59"/>
     <w:pPr>
       <w:spacing w:lineRule="auto" w:line="240" w:after="0"/>
@@ -5572,9 +6937,9 @@
       </w:tcPr>
     </w:tblStylePr>
   </w:style>
-  <w:style w:type="table" w:styleId="705">
+  <w:style w:type="table" w:styleId="707">
     <w:name w:val="Grid Table 4 - Accent 4"/>
-    <w:basedOn w:val="819"/>
+    <w:basedOn w:val="821"/>
     <w:uiPriority w:val="59"/>
     <w:pPr>
       <w:spacing w:lineRule="auto" w:line="240" w:after="0"/>
@@ -5653,9 +7018,9 @@
       </w:tcPr>
     </w:tblStylePr>
   </w:style>
-  <w:style w:type="table" w:styleId="706">
+  <w:style w:type="table" w:styleId="708">
     <w:name w:val="Grid Table 4 - Accent 5"/>
-    <w:basedOn w:val="819"/>
+    <w:basedOn w:val="821"/>
     <w:uiPriority w:val="59"/>
     <w:pPr>
       <w:spacing w:lineRule="auto" w:line="240" w:after="0"/>
@@ -5734,9 +7099,9 @@
       </w:tcPr>
     </w:tblStylePr>
   </w:style>
-  <w:style w:type="table" w:styleId="707">
+  <w:style w:type="table" w:styleId="709">
     <w:name w:val="Grid Table 4 - Accent 6"/>
-    <w:basedOn w:val="819"/>
+    <w:basedOn w:val="821"/>
     <w:uiPriority w:val="59"/>
     <w:pPr>
       <w:spacing w:lineRule="auto" w:line="240" w:after="0"/>
@@ -5815,9 +7180,9 @@
       </w:tcPr>
     </w:tblStylePr>
   </w:style>
-  <w:style w:type="table" w:styleId="708">
+  <w:style w:type="table" w:styleId="710">
     <w:name w:val="Grid Table 5 Dark"/>
-    <w:basedOn w:val="819"/>
+    <w:basedOn w:val="821"/>
     <w:uiPriority w:val="99"/>
     <w:pPr>
       <w:spacing w:lineRule="auto" w:line="240" w:after="0"/>
@@ -5894,9 +7259,9 @@
       </w:tcPr>
     </w:tblStylePr>
   </w:style>
-  <w:style w:type="table" w:styleId="709">
+  <w:style w:type="table" w:styleId="711">
     <w:name w:val="Grid Table 5 Dark- Accent 1"/>
-    <w:basedOn w:val="819"/>
+    <w:basedOn w:val="821"/>
     <w:uiPriority w:val="99"/>
     <w:pPr>
       <w:spacing w:lineRule="auto" w:line="240" w:after="0"/>
@@ -5973,9 +7338,9 @@
       </w:tcPr>
     </w:tblStylePr>
   </w:style>
-  <w:style w:type="table" w:styleId="710">
+  <w:style w:type="table" w:styleId="712">
     <w:name w:val="Grid Table 5 Dark - Accent 2"/>
-    <w:basedOn w:val="819"/>
+    <w:basedOn w:val="821"/>
     <w:uiPriority w:val="99"/>
     <w:pPr>
       <w:spacing w:lineRule="auto" w:line="240" w:after="0"/>
@@ -6052,9 +7417,9 @@
       </w:tcPr>
     </w:tblStylePr>
   </w:style>
-  <w:style w:type="table" w:styleId="711">
+  <w:style w:type="table" w:styleId="713">
     <w:name w:val="Grid Table 5 Dark - Accent 3"/>
-    <w:basedOn w:val="819"/>
+    <w:basedOn w:val="821"/>
     <w:uiPriority w:val="99"/>
     <w:pPr>
       <w:spacing w:lineRule="auto" w:line="240" w:after="0"/>
@@ -6131,9 +7496,9 @@
       </w:tcPr>
     </w:tblStylePr>
   </w:style>
-  <w:style w:type="table" w:styleId="712">
+  <w:style w:type="table" w:styleId="714">
     <w:name w:val="Grid Table 5 Dark- Accent 4"/>
-    <w:basedOn w:val="819"/>
+    <w:basedOn w:val="821"/>
     <w:uiPriority w:val="99"/>
     <w:pPr>
       <w:spacing w:lineRule="auto" w:line="240" w:after="0"/>
@@ -6210,9 +7575,9 @@
       </w:tcPr>
     </w:tblStylePr>
   </w:style>
-  <w:style w:type="table" w:styleId="713">
+  <w:style w:type="table" w:styleId="715">
     <w:name w:val="Grid Table 5 Dark - Accent 5"/>
-    <w:basedOn w:val="819"/>
+    <w:basedOn w:val="821"/>
     <w:uiPriority w:val="99"/>
     <w:pPr>
       <w:spacing w:lineRule="auto" w:line="240" w:after="0"/>
@@ -6289,9 +7654,9 @@
       </w:tcPr>
     </w:tblStylePr>
   </w:style>
-  <w:style w:type="table" w:styleId="714">
+  <w:style w:type="table" w:styleId="716">
     <w:name w:val="Grid Table 5 Dark - Accent 6"/>
-    <w:basedOn w:val="819"/>
+    <w:basedOn w:val="821"/>
     <w:uiPriority w:val="99"/>
     <w:pPr>
       <w:spacing w:lineRule="auto" w:line="240" w:after="0"/>
@@ -6368,9 +7733,9 @@
       </w:tcPr>
     </w:tblStylePr>
   </w:style>
-  <w:style w:type="table" w:styleId="715">
+  <w:style w:type="table" w:styleId="717">
     <w:name w:val="Grid Table 6 Colorful"/>
-    <w:basedOn w:val="819"/>
+    <w:basedOn w:val="821"/>
     <w:uiPriority w:val="99"/>
     <w:pPr>
       <w:spacing w:lineRule="auto" w:line="240" w:after="0"/>
@@ -6447,9 +7812,9 @@
       </w:rPr>
     </w:tblStylePr>
   </w:style>
-  <w:style w:type="table" w:styleId="716">
+  <w:style w:type="table" w:styleId="718">
     <w:name w:val="Grid Table 6 Colorful - Accent 1"/>
-    <w:basedOn w:val="819"/>
+    <w:basedOn w:val="821"/>
     <w:uiPriority w:val="99"/>
     <w:pPr>
       <w:spacing w:lineRule="auto" w:line="240" w:after="0"/>
@@ -6526,9 +7891,9 @@
       </w:rPr>
     </w:tblStylePr>
   </w:style>
-  <w:style w:type="table" w:styleId="717">
+  <w:style w:type="table" w:styleId="719">
     <w:name w:val="Grid Table 6 Colorful - Accent 2"/>
-    <w:basedOn w:val="819"/>
+    <w:basedOn w:val="821"/>
     <w:uiPriority w:val="99"/>
     <w:pPr>
       <w:spacing w:lineRule="auto" w:line="240" w:after="0"/>
@@ -6605,9 +7970,9 @@
       </w:rPr>
     </w:tblStylePr>
   </w:style>
-  <w:style w:type="table" w:styleId="718">
+  <w:style w:type="table" w:styleId="720">
     <w:name w:val="Grid Table 6 Colorful - Accent 3"/>
-    <w:basedOn w:val="819"/>
+    <w:basedOn w:val="821"/>
     <w:uiPriority w:val="99"/>
     <w:pPr>
       <w:spacing w:lineRule="auto" w:line="240" w:after="0"/>
@@ -6684,9 +8049,9 @@
       </w:rPr>
     </w:tblStylePr>
   </w:style>
-  <w:style w:type="table" w:styleId="719">
+  <w:style w:type="table" w:styleId="721">
     <w:name w:val="Grid Table 6 Colorful - Accent 4"/>
-    <w:basedOn w:val="819"/>
+    <w:basedOn w:val="821"/>
     <w:uiPriority w:val="99"/>
     <w:pPr>
       <w:spacing w:lineRule="auto" w:line="240" w:after="0"/>
@@ -6763,9 +8128,9 @@
       </w:rPr>
     </w:tblStylePr>
   </w:style>
-  <w:style w:type="table" w:styleId="720">
+  <w:style w:type="table" w:styleId="722">
     <w:name w:val="Grid Table 6 Colorful - Accent 5"/>
-    <w:basedOn w:val="819"/>
+    <w:basedOn w:val="821"/>
     <w:uiPriority w:val="99"/>
     <w:pPr>
       <w:spacing w:lineRule="auto" w:line="240" w:after="0"/>
@@ -6842,9 +8207,9 @@
       </w:rPr>
     </w:tblStylePr>
   </w:style>
-  <w:style w:type="table" w:styleId="721">
+  <w:style w:type="table" w:styleId="723">
     <w:name w:val="Grid Table 6 Colorful - Accent 6"/>
-    <w:basedOn w:val="819"/>
+    <w:basedOn w:val="821"/>
     <w:uiPriority w:val="99"/>
     <w:pPr>
       <w:spacing w:lineRule="auto" w:line="240" w:after="0"/>
@@ -6921,9 +8286,9 @@
       </w:rPr>
     </w:tblStylePr>
   </w:style>
-  <w:style w:type="table" w:styleId="722">
+  <w:style w:type="table" w:styleId="724">
     <w:name w:val="Grid Table 7 Colorful"/>
-    <w:basedOn w:val="819"/>
+    <w:basedOn w:val="821"/>
     <w:uiPriority w:val="99"/>
     <w:pPr>
       <w:spacing w:lineRule="auto" w:line="240" w:after="0"/>
@@ -7033,9 +8398,9 @@
       </w:tcPr>
     </w:tblStylePr>
   </w:style>
-  <w:style w:type="table" w:styleId="723">
+  <w:style w:type="table" w:styleId="725">
     <w:name w:val="Grid Table 7 Colorful - Accent 1"/>
-    <w:basedOn w:val="819"/>
+    <w:basedOn w:val="821"/>
     <w:uiPriority w:val="99"/>
     <w:pPr>
       <w:spacing w:lineRule="auto" w:line="240" w:after="0"/>
@@ -7145,9 +8510,9 @@
       </w:tcPr>
     </w:tblStylePr>
   </w:style>
-  <w:style w:type="table" w:styleId="724">
+  <w:style w:type="table" w:styleId="726">
     <w:name w:val="Grid Table 7 Colorful - Accent 2"/>
-    <w:basedOn w:val="819"/>
+    <w:basedOn w:val="821"/>
     <w:uiPriority w:val="99"/>
     <w:pPr>
       <w:spacing w:lineRule="auto" w:line="240" w:after="0"/>
@@ -7257,9 +8622,9 @@
       </w:tcPr>
     </w:tblStylePr>
   </w:style>
-  <w:style w:type="table" w:styleId="725">
+  <w:style w:type="table" w:styleId="727">
     <w:name w:val="Grid Table 7 Colorful - Accent 3"/>
-    <w:basedOn w:val="819"/>
+    <w:basedOn w:val="821"/>
     <w:uiPriority w:val="99"/>
     <w:pPr>
       <w:spacing w:lineRule="auto" w:line="240" w:after="0"/>
@@ -7369,9 +8734,9 @@
       </w:tcPr>
     </w:tblStylePr>
   </w:style>
-  <w:style w:type="table" w:styleId="726">
+  <w:style w:type="table" w:styleId="728">
     <w:name w:val="Grid Table 7 Colorful - Accent 4"/>
-    <w:basedOn w:val="819"/>
+    <w:basedOn w:val="821"/>
     <w:uiPriority w:val="99"/>
     <w:pPr>
       <w:spacing w:lineRule="auto" w:line="240" w:after="0"/>
@@ -7481,9 +8846,9 @@
       </w:tcPr>
     </w:tblStylePr>
   </w:style>
-  <w:style w:type="table" w:styleId="727">
+  <w:style w:type="table" w:styleId="729">
     <w:name w:val="Grid Table 7 Colorful - Accent 5"/>
-    <w:basedOn w:val="819"/>
+    <w:basedOn w:val="821"/>
     <w:uiPriority w:val="99"/>
     <w:pPr>
       <w:spacing w:lineRule="auto" w:line="240" w:after="0"/>
@@ -7593,9 +8958,9 @@
       </w:tcPr>
     </w:tblStylePr>
   </w:style>
-  <w:style w:type="table" w:styleId="728">
+  <w:style w:type="table" w:styleId="730">
     <w:name w:val="Grid Table 7 Colorful - Accent 6"/>
-    <w:basedOn w:val="819"/>
+    <w:basedOn w:val="821"/>
     <w:uiPriority w:val="99"/>
     <w:pPr>
       <w:spacing w:lineRule="auto" w:line="240" w:after="0"/>
@@ -7705,9 +9070,9 @@
       </w:tcPr>
     </w:tblStylePr>
   </w:style>
-  <w:style w:type="table" w:styleId="729">
+  <w:style w:type="table" w:styleId="731">
     <w:name w:val="List Table 1 Light"/>
-    <w:basedOn w:val="819"/>
+    <w:basedOn w:val="821"/>
     <w:uiPriority w:val="99"/>
     <w:pPr>
       <w:spacing w:lineRule="auto" w:line="240" w:after="0"/>
@@ -7768,9 +9133,9 @@
       </w:tcPr>
     </w:tblStylePr>
   </w:style>
-  <w:style w:type="table" w:styleId="730">
+  <w:style w:type="table" w:styleId="732">
     <w:name w:val="List Table 1 Light - Accent 1"/>
-    <w:basedOn w:val="819"/>
+    <w:basedOn w:val="821"/>
     <w:uiPriority w:val="99"/>
     <w:pPr>
       <w:spacing w:lineRule="auto" w:line="240" w:after="0"/>
@@ -7831,9 +9196,9 @@
       </w:tcPr>
     </w:tblStylePr>
   </w:style>
-  <w:style w:type="table" w:styleId="731">
+  <w:style w:type="table" w:styleId="733">
     <w:name w:val="List Table 1 Light - Accent 2"/>
-    <w:basedOn w:val="819"/>
+    <w:basedOn w:val="821"/>
     <w:uiPriority w:val="99"/>
     <w:pPr>
       <w:spacing w:lineRule="auto" w:line="240" w:after="0"/>
@@ -7894,9 +9259,9 @@
       </w:tcPr>
     </w:tblStylePr>
   </w:style>
-  <w:style w:type="table" w:styleId="732">
+  <w:style w:type="table" w:styleId="734">
     <w:name w:val="List Table 1 Light - Accent 3"/>
-    <w:basedOn w:val="819"/>
+    <w:basedOn w:val="821"/>
     <w:uiPriority w:val="99"/>
     <w:pPr>
       <w:spacing w:lineRule="auto" w:line="240" w:after="0"/>
@@ -7957,9 +9322,9 @@
       </w:tcPr>
     </w:tblStylePr>
   </w:style>
-  <w:style w:type="table" w:styleId="733">
+  <w:style w:type="table" w:styleId="735">
     <w:name w:val="List Table 1 Light - Accent 4"/>
-    <w:basedOn w:val="819"/>
+    <w:basedOn w:val="821"/>
     <w:uiPriority w:val="99"/>
     <w:pPr>
       <w:spacing w:lineRule="auto" w:line="240" w:after="0"/>
@@ -8020,9 +9385,9 @@
       </w:tcPr>
     </w:tblStylePr>
   </w:style>
-  <w:style w:type="table" w:styleId="734">
+  <w:style w:type="table" w:styleId="736">
     <w:name w:val="List Table 1 Light - Accent 5"/>
-    <w:basedOn w:val="819"/>
+    <w:basedOn w:val="821"/>
     <w:uiPriority w:val="99"/>
     <w:pPr>
       <w:spacing w:lineRule="auto" w:line="240" w:after="0"/>
@@ -8083,9 +9448,9 @@
       </w:tcPr>
     </w:tblStylePr>
   </w:style>
-  <w:style w:type="table" w:styleId="735">
+  <w:style w:type="table" w:styleId="737">
     <w:name w:val="List Table 1 Light - Accent 6"/>
-    <w:basedOn w:val="819"/>
+    <w:basedOn w:val="821"/>
     <w:uiPriority w:val="99"/>
     <w:pPr>
       <w:spacing w:lineRule="auto" w:line="240" w:after="0"/>
@@ -8146,9 +9511,9 @@
       </w:tcPr>
     </w:tblStylePr>
   </w:style>
-  <w:style w:type="table" w:styleId="736">
+  <w:style w:type="table" w:styleId="738">
     <w:name w:val="List Table 2"/>
-    <w:basedOn w:val="819"/>
+    <w:basedOn w:val="821"/>
     <w:uiPriority w:val="99"/>
     <w:pPr>
       <w:spacing w:lineRule="auto" w:line="240" w:after="0"/>
@@ -8232,9 +9597,9 @@
       </w:tcPr>
     </w:tblStylePr>
   </w:style>
-  <w:style w:type="table" w:styleId="737">
+  <w:style w:type="table" w:styleId="739">
     <w:name w:val="List Table 2 - Accent 1"/>
-    <w:basedOn w:val="819"/>
+    <w:basedOn w:val="821"/>
     <w:uiPriority w:val="99"/>
     <w:pPr>
       <w:spacing w:lineRule="auto" w:line="240" w:after="0"/>
@@ -8318,9 +9683,9 @@
       </w:tcPr>
     </w:tblStylePr>
   </w:style>
-  <w:style w:type="table" w:styleId="738">
+  <w:style w:type="table" w:styleId="740">
     <w:name w:val="List Table 2 - Accent 2"/>
-    <w:basedOn w:val="819"/>
+    <w:basedOn w:val="821"/>
     <w:uiPriority w:val="99"/>
     <w:pPr>
       <w:spacing w:lineRule="auto" w:line="240" w:after="0"/>
@@ -8404,9 +9769,9 @@
       </w:tcPr>
     </w:tblStylePr>
   </w:style>
-  <w:style w:type="table" w:styleId="739">
+  <w:style w:type="table" w:styleId="741">
     <w:name w:val="List Table 2 - Accent 3"/>
-    <w:basedOn w:val="819"/>
+    <w:basedOn w:val="821"/>
     <w:uiPriority w:val="99"/>
     <w:pPr>
       <w:spacing w:lineRule="auto" w:line="240" w:after="0"/>
@@ -8490,9 +9855,9 @@
       </w:tcPr>
     </w:tblStylePr>
   </w:style>
-  <w:style w:type="table" w:styleId="740">
+  <w:style w:type="table" w:styleId="742">
     <w:name w:val="List Table 2 - Accent 4"/>
-    <w:basedOn w:val="819"/>
+    <w:basedOn w:val="821"/>
     <w:uiPriority w:val="99"/>
     <w:pPr>
       <w:spacing w:lineRule="auto" w:line="240" w:after="0"/>
@@ -8576,9 +9941,9 @@
       </w:tcPr>
     </w:tblStylePr>
   </w:style>
-  <w:style w:type="table" w:styleId="741">
+  <w:style w:type="table" w:styleId="743">
     <w:name w:val="List Table 2 - Accent 5"/>
-    <w:basedOn w:val="819"/>
+    <w:basedOn w:val="821"/>
     <w:uiPriority w:val="99"/>
     <w:pPr>
       <w:spacing w:lineRule="auto" w:line="240" w:after="0"/>
@@ -8662,9 +10027,9 @@
       </w:tcPr>
     </w:tblStylePr>
   </w:style>
-  <w:style w:type="table" w:styleId="742">
+  <w:style w:type="table" w:styleId="744">
     <w:name w:val="List Table 2 - Accent 6"/>
-    <w:basedOn w:val="819"/>
+    <w:basedOn w:val="821"/>
     <w:uiPriority w:val="99"/>
     <w:pPr>
       <w:spacing w:lineRule="auto" w:line="240" w:after="0"/>
@@ -8748,9 +10113,9 @@
       </w:tcPr>
     </w:tblStylePr>
   </w:style>
-  <w:style w:type="table" w:styleId="743">
+  <w:style w:type="table" w:styleId="745">
     <w:name w:val="List Table 3"/>
-    <w:basedOn w:val="819"/>
+    <w:basedOn w:val="821"/>
     <w:uiPriority w:val="99"/>
     <w:pPr>
       <w:spacing w:lineRule="auto" w:line="240" w:after="0"/>
@@ -8822,9 +10187,9 @@
       </w:rPr>
     </w:tblStylePr>
   </w:style>
-  <w:style w:type="table" w:styleId="744">
+  <w:style w:type="table" w:styleId="746">
     <w:name w:val="List Table 3 - Accent 1"/>
-    <w:basedOn w:val="819"/>
+    <w:basedOn w:val="821"/>
     <w:uiPriority w:val="99"/>
     <w:pPr>
       <w:spacing w:lineRule="auto" w:line="240" w:after="0"/>
@@ -8896,9 +10261,9 @@
       </w:rPr>
     </w:tblStylePr>
   </w:style>
-  <w:style w:type="table" w:styleId="745">
+  <w:style w:type="table" w:styleId="747">
     <w:name w:val="List Table 3 - Accent 2"/>
-    <w:basedOn w:val="819"/>
+    <w:basedOn w:val="821"/>
     <w:uiPriority w:val="99"/>
     <w:pPr>
       <w:spacing w:lineRule="auto" w:line="240" w:after="0"/>
@@ -8970,9 +10335,9 @@
       </w:rPr>
     </w:tblStylePr>
   </w:style>
-  <w:style w:type="table" w:styleId="746">
+  <w:style w:type="table" w:styleId="748">
     <w:name w:val="List Table 3 - Accent 3"/>
-    <w:basedOn w:val="819"/>
+    <w:basedOn w:val="821"/>
     <w:uiPriority w:val="99"/>
     <w:pPr>
       <w:spacing w:lineRule="auto" w:line="240" w:after="0"/>
@@ -9044,9 +10409,9 @@
       </w:rPr>
     </w:tblStylePr>
   </w:style>
-  <w:style w:type="table" w:styleId="747">
+  <w:style w:type="table" w:styleId="749">
     <w:name w:val="List Table 3 - Accent 4"/>
-    <w:basedOn w:val="819"/>
+    <w:basedOn w:val="821"/>
     <w:uiPriority w:val="99"/>
     <w:pPr>
       <w:spacing w:lineRule="auto" w:line="240" w:after="0"/>
@@ -9118,9 +10483,9 @@
       </w:rPr>
     </w:tblStylePr>
   </w:style>
-  <w:style w:type="table" w:styleId="748">
+  <w:style w:type="table" w:styleId="750">
     <w:name w:val="List Table 3 - Accent 5"/>
-    <w:basedOn w:val="819"/>
+    <w:basedOn w:val="821"/>
     <w:uiPriority w:val="99"/>
     <w:pPr>
       <w:spacing w:lineRule="auto" w:line="240" w:after="0"/>
@@ -9192,9 +10557,9 @@
       </w:rPr>
     </w:tblStylePr>
   </w:style>
-  <w:style w:type="table" w:styleId="749">
+  <w:style w:type="table" w:styleId="751">
     <w:name w:val="List Table 3 - Accent 6"/>
-    <w:basedOn w:val="819"/>
+    <w:basedOn w:val="821"/>
     <w:uiPriority w:val="99"/>
     <w:pPr>
       <w:spacing w:lineRule="auto" w:line="240" w:after="0"/>
@@ -9266,9 +10631,9 @@
       </w:rPr>
     </w:tblStylePr>
   </w:style>
-  <w:style w:type="table" w:styleId="750">
+  <w:style w:type="table" w:styleId="752">
     <w:name w:val="List Table 4"/>
-    <w:basedOn w:val="819"/>
+    <w:basedOn w:val="821"/>
     <w:uiPriority w:val="99"/>
     <w:pPr>
       <w:spacing w:lineRule="auto" w:line="240" w:after="0"/>
@@ -9335,9 +10700,9 @@
       </w:rPr>
     </w:tblStylePr>
   </w:style>
-  <w:style w:type="table" w:styleId="751">
+  <w:style w:type="table" w:styleId="753">
     <w:name w:val="List Table 4 - Accent 1"/>
-    <w:basedOn w:val="819"/>
+    <w:basedOn w:val="821"/>
     <w:uiPriority w:val="99"/>
     <w:pPr>
       <w:spacing w:lineRule="auto" w:line="240" w:after="0"/>
@@ -9404,9 +10769,9 @@
       </w:rPr>
     </w:tblStylePr>
   </w:style>
-  <w:style w:type="table" w:styleId="752">
+  <w:style w:type="table" w:styleId="754">
     <w:name w:val="List Table 4 - Accent 2"/>
-    <w:basedOn w:val="819"/>
+    <w:basedOn w:val="821"/>
     <w:uiPriority w:val="99"/>
     <w:pPr>
       <w:spacing w:lineRule="auto" w:line="240" w:after="0"/>
@@ -9473,9 +10838,9 @@
       </w:rPr>
     </w:tblStylePr>
   </w:style>
-  <w:style w:type="table" w:styleId="753">
+  <w:style w:type="table" w:styleId="755">
     <w:name w:val="List Table 4 - Accent 3"/>
-    <w:basedOn w:val="819"/>
+    <w:basedOn w:val="821"/>
     <w:uiPriority w:val="99"/>
     <w:pPr>
       <w:spacing w:lineRule="auto" w:line="240" w:after="0"/>
@@ -9542,9 +10907,9 @@
       </w:rPr>
     </w:tblStylePr>
   </w:style>
-  <w:style w:type="table" w:styleId="754">
+  <w:style w:type="table" w:styleId="756">
     <w:name w:val="List Table 4 - Accent 4"/>
-    <w:basedOn w:val="819"/>
+    <w:basedOn w:val="821"/>
     <w:uiPriority w:val="99"/>
     <w:pPr>
       <w:spacing w:lineRule="auto" w:line="240" w:after="0"/>
@@ -9611,9 +10976,9 @@
       </w:rPr>
     </w:tblStylePr>
   </w:style>
-  <w:style w:type="table" w:styleId="755">
+  <w:style w:type="table" w:styleId="757">
     <w:name w:val="List Table 4 - Accent 5"/>
-    <w:basedOn w:val="819"/>
+    <w:basedOn w:val="821"/>
     <w:uiPriority w:val="99"/>
     <w:pPr>
       <w:spacing w:lineRule="auto" w:line="240" w:after="0"/>
@@ -9680,9 +11045,9 @@
       </w:rPr>
     </w:tblStylePr>
   </w:style>
-  <w:style w:type="table" w:styleId="756">
+  <w:style w:type="table" w:styleId="758">
     <w:name w:val="List Table 4 - Accent 6"/>
-    <w:basedOn w:val="819"/>
+    <w:basedOn w:val="821"/>
     <w:uiPriority w:val="99"/>
     <w:pPr>
       <w:spacing w:lineRule="auto" w:line="240" w:after="0"/>
@@ -9749,9 +11114,9 @@
       </w:rPr>
     </w:tblStylePr>
   </w:style>
-  <w:style w:type="table" w:styleId="757">
+  <w:style w:type="table" w:styleId="759">
     <w:name w:val="List Table 5 Dark"/>
-    <w:basedOn w:val="819"/>
+    <w:basedOn w:val="821"/>
     <w:uiPriority w:val="99"/>
     <w:pPr>
       <w:spacing w:lineRule="auto" w:line="240" w:after="0"/>
@@ -9856,9 +11221,9 @@
       </w:rPr>
     </w:tblStylePr>
   </w:style>
-  <w:style w:type="table" w:styleId="758">
+  <w:style w:type="table" w:styleId="760">
     <w:name w:val="List Table 5 Dark - Accent 1"/>
-    <w:basedOn w:val="819"/>
+    <w:basedOn w:val="821"/>
     <w:uiPriority w:val="99"/>
     <w:pPr>
       <w:spacing w:lineRule="auto" w:line="240" w:after="0"/>
@@ -9963,9 +11328,9 @@
       </w:rPr>
     </w:tblStylePr>
   </w:style>
-  <w:style w:type="table" w:styleId="759">
+  <w:style w:type="table" w:styleId="761">
     <w:name w:val="List Table 5 Dark - Accent 2"/>
-    <w:basedOn w:val="819"/>
+    <w:basedOn w:val="821"/>
     <w:uiPriority w:val="99"/>
     <w:pPr>
       <w:spacing w:lineRule="auto" w:line="240" w:after="0"/>
@@ -10070,9 +11435,9 @@
       </w:rPr>
     </w:tblStylePr>
   </w:style>
-  <w:style w:type="table" w:styleId="760">
+  <w:style w:type="table" w:styleId="762">
     <w:name w:val="List Table 5 Dark - Accent 3"/>
-    <w:basedOn w:val="819"/>
+    <w:basedOn w:val="821"/>
     <w:uiPriority w:val="99"/>
     <w:pPr>
       <w:spacing w:lineRule="auto" w:line="240" w:after="0"/>
@@ -10177,9 +11542,9 @@
       </w:rPr>
     </w:tblStylePr>
   </w:style>
-  <w:style w:type="table" w:styleId="761">
+  <w:style w:type="table" w:styleId="763">
     <w:name w:val="List Table 5 Dark - Accent 4"/>
-    <w:basedOn w:val="819"/>
+    <w:basedOn w:val="821"/>
     <w:uiPriority w:val="99"/>
     <w:pPr>
       <w:spacing w:lineRule="auto" w:line="240" w:after="0"/>
@@ -10284,9 +11649,9 @@
       </w:rPr>
     </w:tblStylePr>
   </w:style>
-  <w:style w:type="table" w:styleId="762">
+  <w:style w:type="table" w:styleId="764">
     <w:name w:val="List Table 5 Dark - Accent 5"/>
-    <w:basedOn w:val="819"/>
+    <w:basedOn w:val="821"/>
     <w:uiPriority w:val="99"/>
     <w:pPr>
       <w:spacing w:lineRule="auto" w:line="240" w:after="0"/>
@@ -10391,9 +11756,9 @@
       </w:rPr>
     </w:tblStylePr>
   </w:style>
-  <w:style w:type="table" w:styleId="763">
+  <w:style w:type="table" w:styleId="765">
     <w:name w:val="List Table 5 Dark - Accent 6"/>
-    <w:basedOn w:val="819"/>
+    <w:basedOn w:val="821"/>
     <w:uiPriority w:val="99"/>
     <w:pPr>
       <w:spacing w:lineRule="auto" w:line="240" w:after="0"/>
@@ -10498,9 +11863,9 @@
       </w:rPr>
     </w:tblStylePr>
   </w:style>
-  <w:style w:type="table" w:styleId="764">
+  <w:style w:type="table" w:styleId="766">
     <w:name w:val="List Table 6 Colorful"/>
-    <w:basedOn w:val="819"/>
+    <w:basedOn w:val="821"/>
     <w:uiPriority w:val="99"/>
     <w:pPr>
       <w:spacing w:lineRule="auto" w:line="240" w:after="0"/>
@@ -10571,9 +11936,9 @@
       </w:tcPr>
     </w:tblStylePr>
   </w:style>
-  <w:style w:type="table" w:styleId="765">
+  <w:style w:type="table" w:styleId="767">
     <w:name w:val="List Table 6 Colorful - Accent 1"/>
-    <w:basedOn w:val="819"/>
+    <w:basedOn w:val="821"/>
     <w:uiPriority w:val="99"/>
     <w:pPr>
       <w:spacing w:lineRule="auto" w:line="240" w:after="0"/>
@@ -10644,9 +12009,9 @@
       </w:tcPr>
     </w:tblStylePr>
   </w:style>
-  <w:style w:type="table" w:styleId="766">
+  <w:style w:type="table" w:styleId="768">
     <w:name w:val="List Table 6 Colorful - Accent 2"/>
-    <w:basedOn w:val="819"/>
+    <w:basedOn w:val="821"/>
     <w:uiPriority w:val="99"/>
     <w:pPr>
       <w:spacing w:lineRule="auto" w:line="240" w:after="0"/>
@@ -10717,9 +12082,9 @@
       </w:tcPr>
     </w:tblStylePr>
   </w:style>
-  <w:style w:type="table" w:styleId="767">
+  <w:style w:type="table" w:styleId="769">
     <w:name w:val="List Table 6 Colorful - Accent 3"/>
-    <w:basedOn w:val="819"/>
+    <w:basedOn w:val="821"/>
     <w:uiPriority w:val="99"/>
     <w:pPr>
       <w:spacing w:lineRule="auto" w:line="240" w:after="0"/>
@@ -10790,9 +12155,9 @@
       </w:tcPr>
     </w:tblStylePr>
   </w:style>
-  <w:style w:type="table" w:styleId="768">
+  <w:style w:type="table" w:styleId="770">
     <w:name w:val="List Table 6 Colorful - Accent 4"/>
-    <w:basedOn w:val="819"/>
+    <w:basedOn w:val="821"/>
     <w:uiPriority w:val="99"/>
     <w:pPr>
       <w:spacing w:lineRule="auto" w:line="240" w:after="0"/>
@@ -10863,9 +12228,9 @@
       </w:tcPr>
     </w:tblStylePr>
   </w:style>
-  <w:style w:type="table" w:styleId="769">
+  <w:style w:type="table" w:styleId="771">
     <w:name w:val="List Table 6 Colorful - Accent 5"/>
-    <w:basedOn w:val="819"/>
+    <w:basedOn w:val="821"/>
     <w:uiPriority w:val="99"/>
     <w:pPr>
       <w:spacing w:lineRule="auto" w:line="240" w:after="0"/>
@@ -10936,9 +12301,9 @@
       </w:tcPr>
     </w:tblStylePr>
   </w:style>
-  <w:style w:type="table" w:styleId="770">
+  <w:style w:type="table" w:styleId="772">
     <w:name w:val="List Table 6 Colorful - Accent 6"/>
-    <w:basedOn w:val="819"/>
+    <w:basedOn w:val="821"/>
     <w:uiPriority w:val="99"/>
     <w:pPr>
       <w:spacing w:lineRule="auto" w:line="240" w:after="0"/>
@@ -11009,9 +12374,9 @@
       </w:tcPr>
     </w:tblStylePr>
   </w:style>
-  <w:style w:type="table" w:styleId="771">
+  <w:style w:type="table" w:styleId="773">
     <w:name w:val="List Table 7 Colorful"/>
-    <w:basedOn w:val="819"/>
+    <w:basedOn w:val="821"/>
     <w:uiPriority w:val="99"/>
     <w:pPr>
       <w:spacing w:lineRule="auto" w:line="240" w:after="0"/>
@@ -11125,9 +12490,9 @@
       </w:rPr>
     </w:tblStylePr>
   </w:style>
-  <w:style w:type="table" w:styleId="772">
+  <w:style w:type="table" w:styleId="774">
     <w:name w:val="List Table 7 Colorful - Accent 1"/>
-    <w:basedOn w:val="819"/>
+    <w:basedOn w:val="821"/>
     <w:uiPriority w:val="99"/>
     <w:pPr>
       <w:spacing w:lineRule="auto" w:line="240" w:after="0"/>
@@ -11241,9 +12606,9 @@
       </w:rPr>
     </w:tblStylePr>
   </w:style>
-  <w:style w:type="table" w:styleId="773">
+  <w:style w:type="table" w:styleId="775">
     <w:name w:val="List Table 7 Colorful - Accent 2"/>
-    <w:basedOn w:val="819"/>
+    <w:basedOn w:val="821"/>
     <w:uiPriority w:val="99"/>
     <w:pPr>
       <w:spacing w:lineRule="auto" w:line="240" w:after="0"/>
@@ -11357,9 +12722,9 @@
       </w:rPr>
     </w:tblStylePr>
   </w:style>
-  <w:style w:type="table" w:styleId="774">
+  <w:style w:type="table" w:styleId="776">
     <w:name w:val="List Table 7 Colorful - Accent 3"/>
-    <w:basedOn w:val="819"/>
+    <w:basedOn w:val="821"/>
     <w:uiPriority w:val="99"/>
     <w:pPr>
       <w:spacing w:lineRule="auto" w:line="240" w:after="0"/>
@@ -11473,9 +12838,9 @@
       </w:rPr>
     </w:tblStylePr>
   </w:style>
-  <w:style w:type="table" w:styleId="775">
+  <w:style w:type="table" w:styleId="777">
     <w:name w:val="List Table 7 Colorful - Accent 4"/>
-    <w:basedOn w:val="819"/>
+    <w:basedOn w:val="821"/>
     <w:uiPriority w:val="99"/>
     <w:pPr>
       <w:spacing w:lineRule="auto" w:line="240" w:after="0"/>
@@ -11589,9 +12954,9 @@
       </w:rPr>
     </w:tblStylePr>
   </w:style>
-  <w:style w:type="table" w:styleId="776">
+  <w:style w:type="table" w:styleId="778">
     <w:name w:val="List Table 7 Colorful - Accent 5"/>
-    <w:basedOn w:val="819"/>
+    <w:basedOn w:val="821"/>
     <w:uiPriority w:val="99"/>
     <w:pPr>
       <w:spacing w:lineRule="auto" w:line="240" w:after="0"/>
@@ -11705,9 +13070,9 @@
       </w:rPr>
     </w:tblStylePr>
   </w:style>
-  <w:style w:type="table" w:styleId="777">
+  <w:style w:type="table" w:styleId="779">
     <w:name w:val="List Table 7 Colorful - Accent 6"/>
-    <w:basedOn w:val="819"/>
+    <w:basedOn w:val="821"/>
     <w:uiPriority w:val="99"/>
     <w:pPr>
       <w:spacing w:lineRule="auto" w:line="240" w:after="0"/>
@@ -11821,9 +13186,9 @@
       </w:rPr>
     </w:tblStylePr>
   </w:style>
-  <w:style w:type="table" w:styleId="778">
+  <w:style w:type="table" w:styleId="780">
     <w:name w:val="Lined - Accent"/>
-    <w:basedOn w:val="819"/>
+    <w:basedOn w:val="821"/>
     <w:uiPriority w:val="99"/>
     <w:rPr>
       <w:color w:val="404040"/>
@@ -11911,9 +13276,9 @@
       </w:tcPr>
     </w:tblStylePr>
   </w:style>
-  <w:style w:type="table" w:styleId="779">
+  <w:style w:type="table" w:styleId="781">
     <w:name w:val="Lined - Accent 1"/>
-    <w:basedOn w:val="819"/>
+    <w:basedOn w:val="821"/>
     <w:uiPriority w:val="99"/>
     <w:rPr>
       <w:color w:val="404040"/>
@@ -12001,9 +13366,9 @@
       </w:tcPr>
     </w:tblStylePr>
   </w:style>
-  <w:style w:type="table" w:styleId="780">
+  <w:style w:type="table" w:styleId="782">
     <w:name w:val="Lined - Accent 2"/>
-    <w:basedOn w:val="819"/>
+    <w:basedOn w:val="821"/>
     <w:uiPriority w:val="99"/>
     <w:rPr>
       <w:color w:val="404040"/>
@@ -12091,9 +13456,9 @@
       </w:tcPr>
     </w:tblStylePr>
   </w:style>
-  <w:style w:type="table" w:styleId="781">
+  <w:style w:type="table" w:styleId="783">
     <w:name w:val="Lined - Accent 3"/>
-    <w:basedOn w:val="819"/>
+    <w:basedOn w:val="821"/>
     <w:uiPriority w:val="99"/>
     <w:rPr>
       <w:color w:val="404040"/>
@@ -12181,9 +13546,9 @@
       </w:tcPr>
     </w:tblStylePr>
   </w:style>
-  <w:style w:type="table" w:styleId="782">
+  <w:style w:type="table" w:styleId="784">
     <w:name w:val="Lined - Accent 4"/>
-    <w:basedOn w:val="819"/>
+    <w:basedOn w:val="821"/>
     <w:uiPriority w:val="99"/>
     <w:rPr>
       <w:color w:val="404040"/>
@@ -12271,9 +13636,9 @@
       </w:tcPr>
     </w:tblStylePr>
   </w:style>
-  <w:style w:type="table" w:styleId="783">
+  <w:style w:type="table" w:styleId="785">
     <w:name w:val="Lined - Accent 5"/>
-    <w:basedOn w:val="819"/>
+    <w:basedOn w:val="821"/>
     <w:uiPriority w:val="99"/>
     <w:rPr>
       <w:color w:val="404040"/>
@@ -12361,9 +13726,9 @@
       </w:tcPr>
     </w:tblStylePr>
   </w:style>
-  <w:style w:type="table" w:styleId="784">
+  <w:style w:type="table" w:styleId="786">
     <w:name w:val="Lined - Accent 6"/>
-    <w:basedOn w:val="819"/>
+    <w:basedOn w:val="821"/>
     <w:uiPriority w:val="99"/>
     <w:rPr>
       <w:color w:val="404040"/>
@@ -12451,9 +13816,9 @@
       </w:tcPr>
     </w:tblStylePr>
   </w:style>
-  <w:style w:type="table" w:styleId="785">
+  <w:style w:type="table" w:styleId="787">
     <w:name w:val="Bordered &amp; Lined - Accent"/>
-    <w:basedOn w:val="819"/>
+    <w:basedOn w:val="821"/>
     <w:uiPriority w:val="99"/>
     <w:rPr>
       <w:color w:val="404040"/>
@@ -12549,9 +13914,9 @@
       </w:tcPr>
     </w:tblStylePr>
   </w:style>
-  <w:style w:type="table" w:styleId="786">
+  <w:style w:type="table" w:styleId="788">
     <w:name w:val="Bordered &amp; Lined - Accent 1"/>
-    <w:basedOn w:val="819"/>
+    <w:basedOn w:val="821"/>
     <w:uiPriority w:val="99"/>
     <w:rPr>
       <w:color w:val="404040"/>
@@ -12647,9 +14012,9 @@
       </w:tcPr>
     </w:tblStylePr>
   </w:style>
-  <w:style w:type="table" w:styleId="787">
+  <w:style w:type="table" w:styleId="789">
     <w:name w:val="Bordered &amp; Lined - Accent 2"/>
-    <w:basedOn w:val="819"/>
+    <w:basedOn w:val="821"/>
     <w:uiPriority w:val="99"/>
     <w:rPr>
       <w:color w:val="404040"/>
@@ -12745,9 +14110,9 @@
       </w:tcPr>
     </w:tblStylePr>
   </w:style>
-  <w:style w:type="table" w:styleId="788">
+  <w:style w:type="table" w:styleId="790">
     <w:name w:val="Bordered &amp; Lined - Accent 3"/>
-    <w:basedOn w:val="819"/>
+    <w:basedOn w:val="821"/>
     <w:uiPriority w:val="99"/>
     <w:rPr>
       <w:color w:val="404040"/>
@@ -12843,9 +14208,9 @@
       </w:tcPr>
     </w:tblStylePr>
   </w:style>
-  <w:style w:type="table" w:styleId="789">
+  <w:style w:type="table" w:styleId="791">
     <w:name w:val="Bordered &amp; Lined - Accent 4"/>
-    <w:basedOn w:val="819"/>
+    <w:basedOn w:val="821"/>
     <w:uiPriority w:val="99"/>
     <w:rPr>
       <w:color w:val="404040"/>
@@ -12941,9 +14306,9 @@
       </w:tcPr>
     </w:tblStylePr>
   </w:style>
-  <w:style w:type="table" w:styleId="790">
+  <w:style w:type="table" w:styleId="792">
     <w:name w:val="Bordered &amp; Lined - Accent 5"/>
-    <w:basedOn w:val="819"/>
+    <w:basedOn w:val="821"/>
     <w:uiPriority w:val="99"/>
     <w:rPr>
       <w:color w:val="404040"/>
@@ -13039,9 +14404,9 @@
       </w:tcPr>
     </w:tblStylePr>
   </w:style>
-  <w:style w:type="table" w:styleId="791">
+  <w:style w:type="table" w:styleId="793">
     <w:name w:val="Bordered &amp; Lined - Accent 6"/>
-    <w:basedOn w:val="819"/>
+    <w:basedOn w:val="821"/>
     <w:uiPriority w:val="99"/>
     <w:rPr>
       <w:color w:val="404040"/>
@@ -13137,9 +14502,9 @@
       </w:tcPr>
     </w:tblStylePr>
   </w:style>
-  <w:style w:type="table" w:styleId="792">
+  <w:style w:type="table" w:styleId="794">
     <w:name w:val="Bordered"/>
-    <w:basedOn w:val="819"/>
+    <w:basedOn w:val="821"/>
     <w:uiPriority w:val="99"/>
     <w:pPr>
       <w:spacing w:lineRule="auto" w:line="240" w:after="0"/>
@@ -13216,9 +14581,9 @@
       </w:tcPr>
     </w:tblStylePr>
   </w:style>
-  <w:style w:type="table" w:styleId="793">
+  <w:style w:type="table" w:styleId="795">
     <w:name w:val="Bordered - Accent 1"/>
-    <w:basedOn w:val="819"/>
+    <w:basedOn w:val="821"/>
     <w:uiPriority w:val="99"/>
     <w:pPr>
       <w:spacing w:lineRule="auto" w:line="240" w:after="0"/>
@@ -13295,9 +14660,9 @@
       </w:tcPr>
     </w:tblStylePr>
   </w:style>
-  <w:style w:type="table" w:styleId="794">
+  <w:style w:type="table" w:styleId="796">
     <w:name w:val="Bordered - Accent 2"/>
-    <w:basedOn w:val="819"/>
+    <w:basedOn w:val="821"/>
     <w:uiPriority w:val="99"/>
     <w:pPr>
       <w:spacing w:lineRule="auto" w:line="240" w:after="0"/>
@@ -13374,9 +14739,9 @@
       </w:tcPr>
     </w:tblStylePr>
   </w:style>
-  <w:style w:type="table" w:styleId="795">
+  <w:style w:type="table" w:styleId="797">
     <w:name w:val="Bordered - Accent 3"/>
-    <w:basedOn w:val="819"/>
+    <w:basedOn w:val="821"/>
     <w:uiPriority w:val="99"/>
     <w:pPr>
       <w:spacing w:lineRule="auto" w:line="240" w:after="0"/>
@@ -13453,9 +14818,9 @@
       </w:tcPr>
     </w:tblStylePr>
   </w:style>
-  <w:style w:type="table" w:styleId="796">
+  <w:style w:type="table" w:styleId="798">
     <w:name w:val="Bordered - Accent 4"/>
-    <w:basedOn w:val="819"/>
+    <w:basedOn w:val="821"/>
     <w:uiPriority w:val="99"/>
     <w:pPr>
       <w:spacing w:lineRule="auto" w:line="240" w:after="0"/>
@@ -13532,9 +14897,9 @@
       </w:tcPr>
     </w:tblStylePr>
   </w:style>
-  <w:style w:type="table" w:styleId="797">
+  <w:style w:type="table" w:styleId="799">
     <w:name w:val="Bordered - Accent 5"/>
-    <w:basedOn w:val="819"/>
+    <w:basedOn w:val="821"/>
     <w:uiPriority w:val="99"/>
     <w:pPr>
       <w:spacing w:lineRule="auto" w:line="240" w:after="0"/>
@@ -13611,9 +14976,9 @@
       </w:tcPr>
     </w:tblStylePr>
   </w:style>
-  <w:style w:type="table" w:styleId="798">
+  <w:style w:type="table" w:styleId="800">
     <w:name w:val="Bordered - Accent 6"/>
-    <w:basedOn w:val="819"/>
+    <w:basedOn w:val="821"/>
     <w:uiPriority w:val="99"/>
     <w:pPr>
       <w:spacing w:lineRule="auto" w:line="240" w:after="0"/>
@@ -13690,7 +15055,7 @@
       </w:tcPr>
     </w:tblStylePr>
   </w:style>
-  <w:style w:type="character" w:styleId="799">
+  <w:style w:type="character" w:styleId="801">
     <w:name w:val="Hyperlink"/>
     <w:uiPriority w:val="99"/>
     <w:unhideWhenUsed/>
@@ -13699,10 +15064,10 @@
       <w:u w:val="single"/>
     </w:rPr>
   </w:style>
-  <w:style w:type="paragraph" w:styleId="800">
+  <w:style w:type="paragraph" w:styleId="802">
     <w:name w:val="footnote text"/>
-    <w:basedOn w:val="817"/>
-    <w:link w:val="801"/>
+    <w:basedOn w:val="819"/>
+    <w:link w:val="803"/>
     <w:uiPriority w:val="99"/>
     <w:semiHidden/>
     <w:unhideWhenUsed/>
@@ -13713,27 +15078,27 @@
       <w:spacing w:lineRule="auto" w:line="240" w:after="40"/>
     </w:pPr>
   </w:style>
-  <w:style w:type="character" w:styleId="801">
+  <w:style w:type="character" w:styleId="803">
     <w:name w:val="Footnote Text Char"/>
-    <w:link w:val="800"/>
+    <w:link w:val="802"/>
     <w:uiPriority w:val="99"/>
     <w:rPr>
       <w:sz w:val="18"/>
     </w:rPr>
   </w:style>
-  <w:style w:type="character" w:styleId="802">
+  <w:style w:type="character" w:styleId="804">
     <w:name w:val="footnote reference"/>
-    <w:basedOn w:val="818"/>
+    <w:basedOn w:val="820"/>
     <w:uiPriority w:val="99"/>
     <w:unhideWhenUsed/>
     <w:rPr>
       <w:vertAlign w:val="superscript"/>
     </w:rPr>
   </w:style>
-  <w:style w:type="paragraph" w:styleId="803">
+  <w:style w:type="paragraph" w:styleId="805">
     <w:name w:val="endnote text"/>
-    <w:basedOn w:val="817"/>
-    <w:link w:val="804"/>
+    <w:basedOn w:val="819"/>
+    <w:link w:val="806"/>
     <w:uiPriority w:val="99"/>
     <w:semiHidden/>
     <w:unhideWhenUsed/>
@@ -13744,17 +15109,17 @@
       <w:spacing w:lineRule="auto" w:line="240" w:after="0"/>
     </w:pPr>
   </w:style>
-  <w:style w:type="character" w:styleId="804">
+  <w:style w:type="character" w:styleId="806">
     <w:name w:val="Endnote Text Char"/>
-    <w:link w:val="803"/>
+    <w:link w:val="805"/>
     <w:uiPriority w:val="99"/>
     <w:rPr>
       <w:sz w:val="20"/>
     </w:rPr>
   </w:style>
-  <w:style w:type="character" w:styleId="805">
+  <w:style w:type="character" w:styleId="807">
     <w:name w:val="endnote reference"/>
-    <w:basedOn w:val="818"/>
+    <w:basedOn w:val="820"/>
     <w:uiPriority w:val="99"/>
     <w:semiHidden/>
     <w:unhideWhenUsed/>
@@ -13762,10 +15127,10 @@
       <w:vertAlign w:val="superscript"/>
     </w:rPr>
   </w:style>
-  <w:style w:type="paragraph" w:styleId="806">
+  <w:style w:type="paragraph" w:styleId="808">
     <w:name w:val="toc 1"/>
-    <w:basedOn w:val="817"/>
-    <w:next w:val="817"/>
+    <w:basedOn w:val="819"/>
+    <w:next w:val="819"/>
     <w:uiPriority w:val="39"/>
     <w:unhideWhenUsed/>
     <w:pPr>
@@ -13773,10 +15138,10 @@
       <w:spacing w:after="57"/>
     </w:pPr>
   </w:style>
-  <w:style w:type="paragraph" w:styleId="807">
+  <w:style w:type="paragraph" w:styleId="809">
     <w:name w:val="toc 2"/>
-    <w:basedOn w:val="817"/>
-    <w:next w:val="817"/>
+    <w:basedOn w:val="819"/>
+    <w:next w:val="819"/>
     <w:uiPriority w:val="39"/>
     <w:unhideWhenUsed/>
     <w:pPr>
@@ -13784,10 +15149,10 @@
       <w:spacing w:after="57"/>
     </w:pPr>
   </w:style>
-  <w:style w:type="paragraph" w:styleId="808">
+  <w:style w:type="paragraph" w:styleId="810">
     <w:name w:val="toc 3"/>
-    <w:basedOn w:val="817"/>
-    <w:next w:val="817"/>
+    <w:basedOn w:val="819"/>
+    <w:next w:val="819"/>
     <w:uiPriority w:val="39"/>
     <w:unhideWhenUsed/>
     <w:pPr>
@@ -13795,10 +15160,10 @@
       <w:spacing w:after="57"/>
     </w:pPr>
   </w:style>
-  <w:style w:type="paragraph" w:styleId="809">
+  <w:style w:type="paragraph" w:styleId="811">
     <w:name w:val="toc 4"/>
-    <w:basedOn w:val="817"/>
-    <w:next w:val="817"/>
+    <w:basedOn w:val="819"/>
+    <w:next w:val="819"/>
     <w:uiPriority w:val="39"/>
     <w:unhideWhenUsed/>
     <w:pPr>
@@ -13806,10 +15171,10 @@
       <w:spacing w:after="57"/>
     </w:pPr>
   </w:style>
-  <w:style w:type="paragraph" w:styleId="810">
+  <w:style w:type="paragraph" w:styleId="812">
     <w:name w:val="toc 5"/>
-    <w:basedOn w:val="817"/>
-    <w:next w:val="817"/>
+    <w:basedOn w:val="819"/>
+    <w:next w:val="819"/>
     <w:uiPriority w:val="39"/>
     <w:unhideWhenUsed/>
     <w:pPr>
@@ -13817,10 +15182,10 @@
       <w:spacing w:after="57"/>
     </w:pPr>
   </w:style>
-  <w:style w:type="paragraph" w:styleId="811">
+  <w:style w:type="paragraph" w:styleId="813">
     <w:name w:val="toc 6"/>
-    <w:basedOn w:val="817"/>
-    <w:next w:val="817"/>
+    <w:basedOn w:val="819"/>
+    <w:next w:val="819"/>
     <w:uiPriority w:val="39"/>
     <w:unhideWhenUsed/>
     <w:pPr>
@@ -13828,10 +15193,10 @@
       <w:spacing w:after="57"/>
     </w:pPr>
   </w:style>
-  <w:style w:type="paragraph" w:styleId="812">
+  <w:style w:type="paragraph" w:styleId="814">
     <w:name w:val="toc 7"/>
-    <w:basedOn w:val="817"/>
-    <w:next w:val="817"/>
+    <w:basedOn w:val="819"/>
+    <w:next w:val="819"/>
     <w:uiPriority w:val="39"/>
     <w:unhideWhenUsed/>
     <w:pPr>
@@ -13839,10 +15204,10 @@
       <w:spacing w:after="57"/>
     </w:pPr>
   </w:style>
-  <w:style w:type="paragraph" w:styleId="813">
+  <w:style w:type="paragraph" w:styleId="815">
     <w:name w:val="toc 8"/>
-    <w:basedOn w:val="817"/>
-    <w:next w:val="817"/>
+    <w:basedOn w:val="819"/>
+    <w:next w:val="819"/>
     <w:uiPriority w:val="39"/>
     <w:unhideWhenUsed/>
     <w:pPr>
@@ -13850,10 +15215,10 @@
       <w:spacing w:after="57"/>
     </w:pPr>
   </w:style>
-  <w:style w:type="paragraph" w:styleId="814">
+  <w:style w:type="paragraph" w:styleId="816">
     <w:name w:val="toc 9"/>
-    <w:basedOn w:val="817"/>
-    <w:next w:val="817"/>
+    <w:basedOn w:val="819"/>
+    <w:next w:val="819"/>
     <w:uiPriority w:val="39"/>
     <w:unhideWhenUsed/>
     <w:pPr>
@@ -13861,22 +15226,22 @@
       <w:spacing w:after="57"/>
     </w:pPr>
   </w:style>
-  <w:style w:type="paragraph" w:styleId="815">
+  <w:style w:type="paragraph" w:styleId="817">
     <w:name w:val="TOC Heading"/>
     <w:uiPriority w:val="39"/>
     <w:unhideWhenUsed/>
   </w:style>
-  <w:style w:type="paragraph" w:styleId="816">
+  <w:style w:type="paragraph" w:styleId="818">
     <w:name w:val="table of figures"/>
-    <w:basedOn w:val="817"/>
-    <w:next w:val="817"/>
+    <w:basedOn w:val="819"/>
+    <w:next w:val="819"/>
     <w:uiPriority w:val="99"/>
     <w:unhideWhenUsed/>
     <w:pPr>
       <w:spacing w:after="0" w:afterAutospacing="0"/>
     </w:pPr>
   </w:style>
-  <w:style w:type="paragraph" w:styleId="817" w:default="1">
+  <w:style w:type="paragraph" w:styleId="819" w:default="1">
     <w:name w:val="Normal"/>
     <w:qFormat/>
     <w:rPr>
@@ -13892,13 +15257,13 @@
       <w:outlineLvl w:val="2"/>
     </w:pPr>
   </w:style>
-  <w:style w:type="character" w:styleId="818" w:default="1">
+  <w:style w:type="character" w:styleId="820" w:default="1">
     <w:name w:val="Default Paragraph Font"/>
     <w:uiPriority w:val="1"/>
     <w:semiHidden/>
     <w:unhideWhenUsed/>
   </w:style>
-  <w:style w:type="table" w:styleId="819" w:default="1">
+  <w:style w:type="table" w:styleId="821" w:default="1">
     <w:name w:val="Normal Table"/>
     <w:uiPriority w:val="99"/>
     <w:semiHidden/>
@@ -13913,15 +15278,15 @@
       </w:tblCellMar>
     </w:tblPr>
   </w:style>
-  <w:style w:type="numbering" w:styleId="820" w:default="1">
+  <w:style w:type="numbering" w:styleId="822" w:default="1">
     <w:name w:val="No List"/>
     <w:uiPriority w:val="99"/>
     <w:semiHidden/>
     <w:unhideWhenUsed/>
   </w:style>
-  <w:style w:type="paragraph" w:styleId="821">
+  <w:style w:type="paragraph" w:styleId="823">
     <w:name w:val="List Paragraph"/>
-    <w:basedOn w:val="817"/>
+    <w:basedOn w:val="819"/>
     <w:qFormat/>
     <w:uiPriority w:val="34"/>
     <w:rPr>
@@ -13937,7 +15302,7 @@
       <w:outlineLvl w:val="9"/>
     </w:pPr>
   </w:style>
-  <w:style w:type="paragraph" w:styleId="822" w:customStyle="1">
+  <w:style w:type="paragraph" w:styleId="824" w:customStyle="1">
     <w:name w:val="Standard"/>
     <w:rPr>
       <w:rFonts w:ascii="Times New Roman" w:hAnsi="Times New Roman" w:cs="Times New Roman" w:eastAsia="Times New Roman"/>
